--- a/Bericht_T5.docx
+++ b/Bericht_T5.docx
@@ -31,37 +31,7 @@
           <w:b/>
           <w:sz w:val="56"/>
         </w:rPr>
-        <w:t>Pflichtenheft</w:t>
-      </w:r>
-    </w:p>
-    <w:p>
-      <w:pPr>
-        <w:pStyle w:val="standard0"/>
-        <w:jc w:val="center"/>
-        <w:rPr>
-          <w:rFonts w:cs="Arial"/>
-          <w:b/>
-          <w:sz w:val="40"/>
-          <w:szCs w:val="40"/>
-        </w:rPr>
-      </w:pPr>
-      <w:r>
-        <w:rPr>
-          <w:rFonts w:cs="Arial"/>
-          <w:b/>
-          <w:sz w:val="40"/>
-          <w:szCs w:val="40"/>
-        </w:rPr>
-        <w:t>Fachlicher</w:t>
-      </w:r>
-      <w:r>
-        <w:rPr>
-          <w:rFonts w:cs="Arial"/>
-          <w:b/>
-          <w:sz w:val="40"/>
-          <w:szCs w:val="40"/>
-        </w:rPr>
-        <w:t xml:space="preserve"> Teil</w:t>
+        <w:t>Fachbericht</w:t>
       </w:r>
     </w:p>
     <w:p>
@@ -464,7 +434,7 @@
                 <v:stroke joinstyle="miter"/>
                 <v:path gradientshapeok="t" o:connecttype="rect"/>
               </v:shapetype>
-              <v:shape id="Textfeld 2" o:spid="_x0000_s1026" type="#_x0000_t202" style="position:absolute;left:0;text-align:left;margin-left:0;margin-top:13.2pt;width:318.6pt;height:266.4pt;z-index:-251654144;visibility:visible;mso-wrap-style:square;mso-width-percent:0;mso-height-percent:0;mso-wrap-distance-left:9pt;mso-wrap-distance-top:3.6pt;mso-wrap-distance-right:9pt;mso-wrap-distance-bottom:3.6pt;mso-position-horizontal:center;mso-position-horizontal-relative:margin;mso-position-vertical:absolute;mso-position-vertical-relative:text;mso-width-percent:0;mso-height-percent:0;mso-width-relative:margin;mso-height-relative:margin;v-text-anchor:top" o:gfxdata="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" stroked="f">
+              <v:shape id="Textfeld 2" o:spid="_x0000_s1026" type="#_x0000_t202" style="position:absolute;left:0;text-align:left;margin-left:0;margin-top:13.2pt;width:318.6pt;height:266.4pt;z-index:-251654144;visibility:visible;mso-wrap-style:square;mso-width-percent:0;mso-height-percent:0;mso-wrap-distance-left:9pt;mso-wrap-distance-top:3.6pt;mso-wrap-distance-right:9pt;mso-wrap-distance-bottom:3.6pt;mso-position-horizontal:center;mso-position-horizontal-relative:margin;mso-position-vertical:absolute;mso-position-vertical-relative:text;mso-width-percent:0;mso-height-percent:0;mso-width-relative:margin;mso-height-relative:margin;v-text-anchor:top" o:gfxdata="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" stroked="f">
                 <v:textbox>
                   <w:txbxContent>
                     <w:p>
@@ -3912,15 +3882,28 @@
     </w:p>
     <w:p>
       <w:pPr>
+        <w:pStyle w:val="berschrift1"/>
+      </w:pPr>
+      <w:bookmarkStart w:id="2" w:name="_Toc4344652"/>
+      <w:r>
+        <w:lastRenderedPageBreak/>
+        <w:t>Theoretische Grundlagen</w:t>
+      </w:r>
+      <w:bookmarkEnd w:id="2"/>
+    </w:p>
+    <w:p>
+      <w:pPr>
         <w:pStyle w:val="berschrift2"/>
         <w:framePr w:wrap="around"/>
       </w:pPr>
-      <w:bookmarkStart w:id="2" w:name="_Toc4344648"/>
-      <w:r>
-        <w:lastRenderedPageBreak/>
-        <w:t>Projektziele</w:t>
-      </w:r>
-      <w:bookmarkEnd w:id="2"/>
+      <w:bookmarkStart w:id="3" w:name="_Toc4344653"/>
+      <w:r>
+        <w:t xml:space="preserve">Einleitung EMI </w:t>
+      </w:r>
+      <w:r>
+        <w:t>Filter</w:t>
+      </w:r>
+      <w:bookmarkEnd w:id="3"/>
     </w:p>
     <w:p>
       <w:pPr>
@@ -3929,3460 +3912,50 @@
     </w:p>
     <w:p>
       <w:pPr>
-        <w:pStyle w:val="KeinLeerraum"/>
         <w:ind w:left="0"/>
-        <w:rPr>
-          <w:rFonts w:cs="Arial"/>
-          <w:lang w:val="de-CH"/>
-        </w:rPr>
-      </w:pPr>
-      <w:r>
-        <w:rPr>
-          <w:rFonts w:cs="Arial"/>
-          <w:lang w:val="de-CH"/>
-        </w:rPr>
-        <w:t>Folgende Anforderungen wurden als Pflichtziele definiert. Diese sind notwendig und müsse</w:t>
-      </w:r>
-      <w:r>
-        <w:rPr>
-          <w:rFonts w:cs="Arial"/>
-          <w:lang w:val="de-CH"/>
-        </w:rPr>
-        <w:t xml:space="preserve">n </w:t>
-      </w:r>
-      <w:r>
-        <w:rPr>
-          <w:rFonts w:cs="Arial"/>
-          <w:lang w:val="de-CH"/>
-        </w:rPr>
-        <w:t>beim Endprodukt komplett erfüllt werden.</w:t>
-      </w:r>
-    </w:p>
-    <w:p>
-      <w:pPr>
-        <w:pStyle w:val="KeinLeerraum"/>
+      </w:pPr>
+      <w:r>
+        <w:t xml:space="preserve">Nahezu jedes elektrische Gerät besitzt ein </w:t>
+      </w:r>
+      <w:r>
+        <w:t xml:space="preserve">Schaltnetzteil um die Netzspannung auf die benötigte Spannung zu regeln. </w:t>
+      </w:r>
+      <w:r>
+        <w:t>Betrachtet man die Eingangsspannung ohne Netzfilter, wird man auf dem ganzen Frequenzspektrum, d.h. von Netzfrequenz bis zu mehreren MHz Störungen feststellen. Die Aufgabe v</w:t>
+      </w:r>
+      <w:bookmarkStart w:id="4" w:name="_GoBack"/>
+      <w:bookmarkEnd w:id="4"/>
+      <w:r>
+        <w:t xml:space="preserve">om EMI (elektromagnetische Interferenzen) Filter ist es, diese Störungen zu filtern, so dass keine anderen Geräte gestört werden. </w:t>
+      </w:r>
+      <w:r>
+        <w:t>Damit dieses eingesetzt werden darf</w:t>
+      </w:r>
+      <w:r>
+        <w:t xml:space="preserve">, </w:t>
+      </w:r>
+      <w:r>
+        <w:t>muss jedes Schaltnetzteil sich an bestimmte Normen im Bereich EMV halten.</w:t>
+      </w:r>
+    </w:p>
+    <w:p>
+      <w:pPr>
         <w:ind w:left="0"/>
-        <w:rPr>
-          <w:rFonts w:cs="Arial"/>
-          <w:lang w:val="de-CH"/>
-        </w:rPr>
-      </w:pPr>
-    </w:p>
-    <w:tbl>
-      <w:tblPr>
-        <w:tblW w:w="8367" w:type="dxa"/>
-        <w:tblInd w:w="368" w:type="dxa"/>
-        <w:tblCellMar>
-          <w:left w:w="70" w:type="dxa"/>
-          <w:right w:w="70" w:type="dxa"/>
-        </w:tblCellMar>
-        <w:tblLook w:val="04A0" w:firstRow="1" w:lastRow="0" w:firstColumn="1" w:lastColumn="0" w:noHBand="0" w:noVBand="1"/>
-      </w:tblPr>
-      <w:tblGrid>
-        <w:gridCol w:w="553"/>
-        <w:gridCol w:w="2428"/>
-        <w:gridCol w:w="5386"/>
-      </w:tblGrid>
-      <w:tr>
-        <w:trPr>
-          <w:trHeight w:val="300"/>
-        </w:trPr>
-        <w:tc>
-          <w:tcPr>
-            <w:tcW w:w="553" w:type="dxa"/>
-            <w:tcBorders>
-              <w:top w:val="single" w:sz="4" w:space="0" w:color="auto"/>
-              <w:left w:val="single" w:sz="4" w:space="0" w:color="auto"/>
-              <w:bottom w:val="single" w:sz="4" w:space="0" w:color="auto"/>
-              <w:right w:val="single" w:sz="4" w:space="0" w:color="auto"/>
-            </w:tcBorders>
-            <w:shd w:val="clear" w:color="auto" w:fill="F2F2F2" w:themeFill="background1" w:themeFillShade="F2"/>
-            <w:noWrap/>
-            <w:vAlign w:val="bottom"/>
-            <w:hideMark/>
-          </w:tcPr>
-          <w:p>
-            <w:pPr>
-              <w:spacing w:after="0" w:line="240" w:lineRule="auto"/>
-              <w:ind w:left="0"/>
-              <w:jc w:val="center"/>
-              <w:rPr>
-                <w:rFonts w:eastAsia="Times New Roman" w:cs="Arial"/>
-                <w:b/>
-                <w:color w:val="000000"/>
-                <w:lang w:eastAsia="de-CH"/>
-              </w:rPr>
-            </w:pPr>
-            <w:r>
-              <w:rPr>
-                <w:rFonts w:eastAsia="Times New Roman" w:cs="Arial"/>
-                <w:b/>
-                <w:color w:val="000000"/>
-                <w:lang w:eastAsia="de-CH"/>
-              </w:rPr>
-              <w:t>Nr.</w:t>
-            </w:r>
-          </w:p>
-        </w:tc>
-        <w:tc>
-          <w:tcPr>
-            <w:tcW w:w="2428" w:type="dxa"/>
-            <w:tcBorders>
-              <w:top w:val="single" w:sz="4" w:space="0" w:color="auto"/>
-              <w:left w:val="nil"/>
-              <w:bottom w:val="single" w:sz="4" w:space="0" w:color="auto"/>
-              <w:right w:val="single" w:sz="4" w:space="0" w:color="auto"/>
-            </w:tcBorders>
-            <w:shd w:val="clear" w:color="auto" w:fill="F2F2F2" w:themeFill="background1" w:themeFillShade="F2"/>
-            <w:noWrap/>
-            <w:vAlign w:val="bottom"/>
-            <w:hideMark/>
-          </w:tcPr>
-          <w:p>
-            <w:pPr>
-              <w:spacing w:after="0" w:line="240" w:lineRule="auto"/>
-              <w:ind w:left="0"/>
-              <w:rPr>
-                <w:rFonts w:eastAsia="Times New Roman" w:cs="Arial"/>
-                <w:b/>
-                <w:color w:val="000000"/>
-                <w:lang w:eastAsia="de-CH"/>
-              </w:rPr>
-            </w:pPr>
-            <w:r>
-              <w:rPr>
-                <w:rFonts w:eastAsia="Times New Roman" w:cs="Arial"/>
-                <w:b/>
-                <w:color w:val="000000"/>
-                <w:lang w:eastAsia="de-CH"/>
-              </w:rPr>
-              <w:t>Bereich</w:t>
-            </w:r>
-          </w:p>
-        </w:tc>
-        <w:tc>
-          <w:tcPr>
-            <w:tcW w:w="5386" w:type="dxa"/>
-            <w:tcBorders>
-              <w:top w:val="single" w:sz="4" w:space="0" w:color="auto"/>
-              <w:left w:val="nil"/>
-              <w:bottom w:val="single" w:sz="4" w:space="0" w:color="auto"/>
-              <w:right w:val="single" w:sz="4" w:space="0" w:color="auto"/>
-            </w:tcBorders>
-            <w:shd w:val="clear" w:color="auto" w:fill="F2F2F2" w:themeFill="background1" w:themeFillShade="F2"/>
-            <w:noWrap/>
-            <w:vAlign w:val="bottom"/>
-            <w:hideMark/>
-          </w:tcPr>
-          <w:p>
-            <w:pPr>
-              <w:spacing w:after="0" w:line="240" w:lineRule="auto"/>
-              <w:ind w:left="0"/>
-              <w:rPr>
-                <w:rFonts w:eastAsia="Times New Roman" w:cs="Arial"/>
-                <w:b/>
-                <w:color w:val="000000"/>
-                <w:lang w:eastAsia="de-CH"/>
-              </w:rPr>
-            </w:pPr>
-            <w:r>
-              <w:rPr>
-                <w:rFonts w:eastAsia="Times New Roman" w:cs="Arial"/>
-                <w:b/>
-                <w:color w:val="000000"/>
-                <w:lang w:eastAsia="de-CH"/>
-              </w:rPr>
-              <w:t>Beschreibung</w:t>
-            </w:r>
-          </w:p>
-        </w:tc>
-      </w:tr>
-      <w:tr>
-        <w:trPr>
-          <w:trHeight w:val="798"/>
-        </w:trPr>
-        <w:tc>
-          <w:tcPr>
-            <w:tcW w:w="553" w:type="dxa"/>
-            <w:tcBorders>
-              <w:top w:val="nil"/>
-              <w:left w:val="single" w:sz="4" w:space="0" w:color="auto"/>
-              <w:bottom w:val="single" w:sz="4" w:space="0" w:color="auto"/>
-              <w:right w:val="single" w:sz="4" w:space="0" w:color="auto"/>
-            </w:tcBorders>
-            <w:shd w:val="clear" w:color="auto" w:fill="auto"/>
-            <w:noWrap/>
-            <w:hideMark/>
-          </w:tcPr>
-          <w:p>
-            <w:pPr>
-              <w:spacing w:after="0" w:line="240" w:lineRule="auto"/>
-              <w:ind w:left="0"/>
-              <w:jc w:val="center"/>
-              <w:rPr>
-                <w:rFonts w:eastAsia="Times New Roman" w:cs="Arial"/>
-                <w:color w:val="000000"/>
-                <w:lang w:eastAsia="de-CH"/>
-              </w:rPr>
-            </w:pPr>
-            <w:r>
-              <w:rPr>
-                <w:rFonts w:eastAsia="Times New Roman" w:cs="Arial"/>
-                <w:color w:val="000000"/>
-                <w:lang w:eastAsia="de-CH"/>
-              </w:rPr>
-              <w:t>1</w:t>
-            </w:r>
-          </w:p>
-        </w:tc>
-        <w:tc>
-          <w:tcPr>
-            <w:tcW w:w="2428" w:type="dxa"/>
-            <w:tcBorders>
-              <w:top w:val="nil"/>
-              <w:left w:val="nil"/>
-              <w:bottom w:val="single" w:sz="4" w:space="0" w:color="auto"/>
-              <w:right w:val="single" w:sz="4" w:space="0" w:color="auto"/>
-            </w:tcBorders>
-            <w:shd w:val="clear" w:color="auto" w:fill="auto"/>
-            <w:noWrap/>
-            <w:hideMark/>
-          </w:tcPr>
-          <w:p>
-            <w:pPr>
-              <w:spacing w:after="0" w:line="240" w:lineRule="auto"/>
-              <w:ind w:left="0"/>
-              <w:rPr>
-                <w:rFonts w:eastAsia="Times New Roman" w:cs="Arial"/>
-                <w:color w:val="000000"/>
-                <w:lang w:eastAsia="de-CH"/>
-              </w:rPr>
-            </w:pPr>
-            <w:r>
-              <w:rPr>
-                <w:rFonts w:eastAsia="Times New Roman" w:cs="Arial"/>
-                <w:color w:val="000000"/>
-                <w:lang w:eastAsia="de-CH"/>
-              </w:rPr>
-              <w:t>GUI-Struktur</w:t>
-            </w:r>
-          </w:p>
-        </w:tc>
-        <w:tc>
-          <w:tcPr>
-            <w:tcW w:w="5386" w:type="dxa"/>
-            <w:tcBorders>
-              <w:top w:val="nil"/>
-              <w:left w:val="nil"/>
-              <w:bottom w:val="single" w:sz="4" w:space="0" w:color="auto"/>
-              <w:right w:val="single" w:sz="4" w:space="0" w:color="auto"/>
-            </w:tcBorders>
-            <w:shd w:val="clear" w:color="auto" w:fill="auto"/>
-            <w:hideMark/>
-          </w:tcPr>
-          <w:p>
-            <w:pPr>
-              <w:pStyle w:val="Listenabsatz"/>
-              <w:numPr>
-                <w:ilvl w:val="0"/>
-                <w:numId w:val="12"/>
-              </w:numPr>
-              <w:spacing w:after="0" w:line="240" w:lineRule="auto"/>
-              <w:ind w:left="446"/>
-              <w:jc w:val="left"/>
-              <w:rPr>
-                <w:rFonts w:eastAsia="Times New Roman" w:cs="Arial"/>
-                <w:color w:val="000000"/>
-                <w:lang w:eastAsia="de-CH"/>
-              </w:rPr>
-            </w:pPr>
-            <w:r>
-              <w:rPr>
-                <w:rFonts w:eastAsia="Times New Roman" w:cs="Arial"/>
-                <w:color w:val="000000"/>
-                <w:lang w:eastAsia="de-CH"/>
-              </w:rPr>
-              <w:t xml:space="preserve">Das GUI ist schlicht und logisch </w:t>
-            </w:r>
-          </w:p>
-          <w:p>
-            <w:pPr>
-              <w:pStyle w:val="Listenabsatz"/>
-              <w:numPr>
-                <w:ilvl w:val="0"/>
-                <w:numId w:val="12"/>
-              </w:numPr>
-              <w:spacing w:after="0" w:line="240" w:lineRule="auto"/>
-              <w:ind w:left="446"/>
-              <w:jc w:val="left"/>
-              <w:rPr>
-                <w:rFonts w:eastAsia="Times New Roman" w:cs="Arial"/>
-                <w:color w:val="000000"/>
-                <w:lang w:eastAsia="de-CH"/>
-              </w:rPr>
-            </w:pPr>
-            <w:r>
-              <w:rPr>
-                <w:rFonts w:eastAsia="Times New Roman" w:cs="Arial"/>
-                <w:color w:val="000000"/>
-                <w:lang w:eastAsia="de-CH"/>
-              </w:rPr>
-              <w:t>Programm als MVC Framework</w:t>
-            </w:r>
-          </w:p>
-          <w:p>
-            <w:pPr>
-              <w:pStyle w:val="Listenabsatz"/>
-              <w:numPr>
-                <w:ilvl w:val="0"/>
-                <w:numId w:val="12"/>
-              </w:numPr>
-              <w:spacing w:after="0" w:line="240" w:lineRule="auto"/>
-              <w:ind w:left="446"/>
-              <w:jc w:val="left"/>
-              <w:rPr>
-                <w:rFonts w:eastAsia="Times New Roman" w:cs="Arial"/>
-                <w:color w:val="000000"/>
-                <w:lang w:eastAsia="de-CH"/>
-              </w:rPr>
-            </w:pPr>
-            <w:r>
-              <w:rPr>
-                <w:rFonts w:eastAsia="Times New Roman" w:cs="Arial"/>
-                <w:color w:val="000000"/>
-                <w:lang w:eastAsia="de-CH"/>
-              </w:rPr>
-              <w:t>GUI soll selbsterklärend sein</w:t>
-            </w:r>
-          </w:p>
-        </w:tc>
-      </w:tr>
-      <w:tr>
-        <w:trPr>
-          <w:trHeight w:val="900"/>
-        </w:trPr>
-        <w:tc>
-          <w:tcPr>
-            <w:tcW w:w="553" w:type="dxa"/>
-            <w:tcBorders>
-              <w:top w:val="nil"/>
-              <w:left w:val="single" w:sz="4" w:space="0" w:color="auto"/>
-              <w:bottom w:val="single" w:sz="4" w:space="0" w:color="auto"/>
-              <w:right w:val="single" w:sz="4" w:space="0" w:color="auto"/>
-            </w:tcBorders>
-            <w:shd w:val="clear" w:color="auto" w:fill="auto"/>
-            <w:noWrap/>
-            <w:hideMark/>
-          </w:tcPr>
-          <w:p>
-            <w:pPr>
-              <w:spacing w:after="0" w:line="240" w:lineRule="auto"/>
-              <w:ind w:left="0"/>
-              <w:jc w:val="center"/>
-              <w:rPr>
-                <w:rFonts w:eastAsia="Times New Roman" w:cs="Arial"/>
-                <w:color w:val="000000"/>
-                <w:lang w:eastAsia="de-CH"/>
-              </w:rPr>
-            </w:pPr>
-            <w:r>
-              <w:rPr>
-                <w:rFonts w:eastAsia="Times New Roman" w:cs="Arial"/>
-                <w:color w:val="000000"/>
-                <w:lang w:eastAsia="de-CH"/>
-              </w:rPr>
-              <w:t>2</w:t>
-            </w:r>
-          </w:p>
-        </w:tc>
-        <w:tc>
-          <w:tcPr>
-            <w:tcW w:w="2428" w:type="dxa"/>
-            <w:tcBorders>
-              <w:top w:val="nil"/>
-              <w:left w:val="nil"/>
-              <w:bottom w:val="single" w:sz="4" w:space="0" w:color="auto"/>
-              <w:right w:val="single" w:sz="4" w:space="0" w:color="auto"/>
-            </w:tcBorders>
-            <w:shd w:val="clear" w:color="auto" w:fill="auto"/>
-            <w:hideMark/>
-          </w:tcPr>
-          <w:p>
-            <w:pPr>
-              <w:spacing w:after="0" w:line="240" w:lineRule="auto"/>
-              <w:ind w:left="0"/>
-              <w:jc w:val="left"/>
-              <w:rPr>
-                <w:rFonts w:eastAsia="Times New Roman" w:cs="Arial"/>
-                <w:color w:val="000000"/>
-                <w:lang w:eastAsia="de-CH"/>
-              </w:rPr>
-            </w:pPr>
-            <w:r>
-              <w:rPr>
-                <w:rFonts w:eastAsia="Times New Roman" w:cs="Arial"/>
-                <w:color w:val="000000"/>
-                <w:lang w:eastAsia="de-CH"/>
-              </w:rPr>
-              <w:t>Art der Dateneingabe der Messdaten</w:t>
-            </w:r>
-          </w:p>
-        </w:tc>
-        <w:tc>
-          <w:tcPr>
-            <w:tcW w:w="5386" w:type="dxa"/>
-            <w:tcBorders>
-              <w:top w:val="nil"/>
-              <w:left w:val="nil"/>
-              <w:bottom w:val="single" w:sz="4" w:space="0" w:color="auto"/>
-              <w:right w:val="single" w:sz="4" w:space="0" w:color="auto"/>
-            </w:tcBorders>
-            <w:shd w:val="clear" w:color="auto" w:fill="auto"/>
-            <w:hideMark/>
-          </w:tcPr>
-          <w:p>
-            <w:pPr>
-              <w:spacing w:after="0" w:line="240" w:lineRule="auto"/>
-              <w:ind w:left="0"/>
-              <w:jc w:val="left"/>
-              <w:rPr>
-                <w:rFonts w:eastAsia="Times New Roman" w:cs="Arial"/>
-                <w:color w:val="000000"/>
-                <w:lang w:eastAsia="de-CH"/>
-              </w:rPr>
-            </w:pPr>
-            <w:r>
-              <w:rPr>
-                <w:rFonts w:eastAsia="Times New Roman" w:cs="Arial"/>
-                <w:color w:val="000000"/>
-                <w:lang w:eastAsia="de-CH"/>
-              </w:rPr>
-              <w:t xml:space="preserve">Messwerteingabe über Textfelder und einstellbar über </w:t>
-            </w:r>
-            <w:r>
-              <w:rPr>
-                <w:rFonts w:eastAsia="Times New Roman" w:cs="Arial"/>
-                <w:color w:val="000000"/>
-                <w:lang w:eastAsia="de-CH"/>
-              </w:rPr>
-              <w:t>S</w:t>
-            </w:r>
-            <w:r>
-              <w:rPr>
-                <w:rFonts w:eastAsia="Times New Roman" w:cs="Arial"/>
-                <w:color w:val="000000"/>
-                <w:lang w:eastAsia="de-CH"/>
-              </w:rPr>
-              <w:t>lider</w:t>
-            </w:r>
-          </w:p>
-        </w:tc>
-      </w:tr>
-      <w:tr>
-        <w:trPr>
-          <w:trHeight w:val="428"/>
-        </w:trPr>
-        <w:tc>
-          <w:tcPr>
-            <w:tcW w:w="553" w:type="dxa"/>
-            <w:tcBorders>
-              <w:top w:val="nil"/>
-              <w:left w:val="single" w:sz="4" w:space="0" w:color="auto"/>
-              <w:bottom w:val="single" w:sz="4" w:space="0" w:color="auto"/>
-              <w:right w:val="single" w:sz="4" w:space="0" w:color="auto"/>
-            </w:tcBorders>
-            <w:shd w:val="clear" w:color="auto" w:fill="auto"/>
-            <w:noWrap/>
-            <w:hideMark/>
-          </w:tcPr>
-          <w:p>
-            <w:pPr>
-              <w:spacing w:after="0" w:line="240" w:lineRule="auto"/>
-              <w:ind w:left="0"/>
-              <w:jc w:val="center"/>
-              <w:rPr>
-                <w:rFonts w:eastAsia="Times New Roman" w:cs="Arial"/>
-                <w:color w:val="000000"/>
-                <w:lang w:eastAsia="de-CH"/>
-              </w:rPr>
-            </w:pPr>
-            <w:r>
-              <w:rPr>
-                <w:rFonts w:eastAsia="Times New Roman" w:cs="Arial"/>
-                <w:color w:val="000000"/>
-                <w:lang w:eastAsia="de-CH"/>
-              </w:rPr>
-              <w:t>3</w:t>
-            </w:r>
-          </w:p>
-        </w:tc>
-        <w:tc>
-          <w:tcPr>
-            <w:tcW w:w="2428" w:type="dxa"/>
-            <w:tcBorders>
-              <w:top w:val="nil"/>
-              <w:left w:val="nil"/>
-              <w:bottom w:val="single" w:sz="4" w:space="0" w:color="auto"/>
-              <w:right w:val="single" w:sz="4" w:space="0" w:color="auto"/>
-            </w:tcBorders>
-            <w:shd w:val="clear" w:color="auto" w:fill="auto"/>
-            <w:hideMark/>
-          </w:tcPr>
-          <w:p>
-            <w:pPr>
-              <w:spacing w:after="0" w:line="240" w:lineRule="auto"/>
-              <w:ind w:left="0"/>
-              <w:jc w:val="left"/>
-              <w:rPr>
-                <w:rFonts w:eastAsia="Times New Roman" w:cs="Arial"/>
-                <w:color w:val="000000"/>
-                <w:lang w:eastAsia="de-CH"/>
-              </w:rPr>
-            </w:pPr>
-            <w:r>
-              <w:rPr>
-                <w:rFonts w:eastAsia="Times New Roman" w:cs="Arial"/>
-                <w:color w:val="000000"/>
-                <w:lang w:eastAsia="de-CH"/>
-              </w:rPr>
-              <w:t xml:space="preserve">Berechnungen </w:t>
-            </w:r>
-          </w:p>
-        </w:tc>
-        <w:tc>
-          <w:tcPr>
-            <w:tcW w:w="5386" w:type="dxa"/>
-            <w:tcBorders>
-              <w:top w:val="nil"/>
-              <w:left w:val="nil"/>
-              <w:bottom w:val="single" w:sz="4" w:space="0" w:color="auto"/>
-              <w:right w:val="single" w:sz="4" w:space="0" w:color="auto"/>
-            </w:tcBorders>
-            <w:shd w:val="clear" w:color="auto" w:fill="auto"/>
-            <w:hideMark/>
-          </w:tcPr>
-          <w:p>
-            <w:pPr>
-              <w:spacing w:after="0" w:line="240" w:lineRule="auto"/>
-              <w:ind w:left="0"/>
-              <w:jc w:val="left"/>
-              <w:rPr>
-                <w:rFonts w:eastAsia="Times New Roman" w:cs="Arial"/>
-                <w:color w:val="000000"/>
-                <w:lang w:eastAsia="de-CH"/>
-              </w:rPr>
-            </w:pPr>
-            <w:r>
-              <w:rPr>
-                <w:rFonts w:eastAsia="Times New Roman" w:cs="Arial"/>
-                <w:color w:val="000000"/>
-                <w:lang w:eastAsia="de-CH"/>
-              </w:rPr>
-              <w:t>Berechnungen müssen korrekte Ergebnisse liefern</w:t>
-            </w:r>
-          </w:p>
-        </w:tc>
-      </w:tr>
-      <w:tr>
-        <w:trPr>
-          <w:trHeight w:val="690"/>
-        </w:trPr>
-        <w:tc>
-          <w:tcPr>
-            <w:tcW w:w="553" w:type="dxa"/>
-            <w:tcBorders>
-              <w:top w:val="nil"/>
-              <w:left w:val="single" w:sz="4" w:space="0" w:color="auto"/>
-              <w:bottom w:val="single" w:sz="4" w:space="0" w:color="auto"/>
-              <w:right w:val="single" w:sz="4" w:space="0" w:color="auto"/>
-            </w:tcBorders>
-            <w:shd w:val="clear" w:color="auto" w:fill="auto"/>
-            <w:noWrap/>
-            <w:hideMark/>
-          </w:tcPr>
-          <w:p>
-            <w:pPr>
-              <w:spacing w:after="0" w:line="240" w:lineRule="auto"/>
-              <w:ind w:left="0"/>
-              <w:jc w:val="center"/>
-              <w:rPr>
-                <w:rFonts w:eastAsia="Times New Roman" w:cs="Arial"/>
-                <w:color w:val="000000"/>
-                <w:lang w:eastAsia="de-CH"/>
-              </w:rPr>
-            </w:pPr>
-            <w:r>
-              <w:rPr>
-                <w:rFonts w:eastAsia="Times New Roman" w:cs="Arial"/>
-                <w:color w:val="000000"/>
-                <w:lang w:eastAsia="de-CH"/>
-              </w:rPr>
-              <w:t>4</w:t>
-            </w:r>
-          </w:p>
-        </w:tc>
-        <w:tc>
-          <w:tcPr>
-            <w:tcW w:w="2428" w:type="dxa"/>
-            <w:tcBorders>
-              <w:top w:val="nil"/>
-              <w:left w:val="nil"/>
-              <w:bottom w:val="single" w:sz="4" w:space="0" w:color="auto"/>
-              <w:right w:val="single" w:sz="4" w:space="0" w:color="auto"/>
-            </w:tcBorders>
-            <w:shd w:val="clear" w:color="auto" w:fill="auto"/>
-            <w:hideMark/>
-          </w:tcPr>
-          <w:p>
-            <w:pPr>
-              <w:pStyle w:val="KeinLeerraum"/>
-              <w:ind w:left="0"/>
-              <w:jc w:val="left"/>
-              <w:rPr>
-                <w:lang w:val="de-CH" w:eastAsia="de-CH"/>
-              </w:rPr>
-            </w:pPr>
-            <w:r>
-              <w:rPr>
-                <w:lang w:val="de-CH" w:eastAsia="de-CH"/>
-              </w:rPr>
-              <w:t>Ausgabe</w:t>
-            </w:r>
-            <w:r>
-              <w:rPr>
-                <w:lang w:val="de-CH" w:eastAsia="de-CH"/>
-              </w:rPr>
-              <w:t xml:space="preserve"> </w:t>
-            </w:r>
-            <w:r>
-              <w:rPr>
-                <w:lang w:val="de-CH" w:eastAsia="de-CH"/>
-              </w:rPr>
-              <w:t>der</w:t>
-            </w:r>
-            <w:r>
-              <w:rPr>
-                <w:lang w:val="de-CH" w:eastAsia="de-CH"/>
-              </w:rPr>
-              <w:t xml:space="preserve"> </w:t>
-            </w:r>
-            <w:r>
-              <w:rPr>
-                <w:lang w:val="de-CH" w:eastAsia="de-CH"/>
-              </w:rPr>
-              <w:t>Messwerte</w:t>
-            </w:r>
-          </w:p>
-        </w:tc>
-        <w:tc>
-          <w:tcPr>
-            <w:tcW w:w="5386" w:type="dxa"/>
-            <w:tcBorders>
-              <w:top w:val="nil"/>
-              <w:left w:val="nil"/>
-              <w:bottom w:val="single" w:sz="4" w:space="0" w:color="auto"/>
-              <w:right w:val="single" w:sz="4" w:space="0" w:color="auto"/>
-            </w:tcBorders>
-            <w:shd w:val="clear" w:color="auto" w:fill="auto"/>
-            <w:hideMark/>
-          </w:tcPr>
-          <w:p>
-            <w:pPr>
-              <w:pStyle w:val="Listenabsatz"/>
-              <w:numPr>
-                <w:ilvl w:val="0"/>
-                <w:numId w:val="13"/>
-              </w:numPr>
-              <w:spacing w:after="0" w:line="240" w:lineRule="auto"/>
-              <w:ind w:left="446"/>
-              <w:jc w:val="left"/>
-              <w:rPr>
-                <w:rFonts w:eastAsia="Times New Roman" w:cs="Arial"/>
-                <w:color w:val="000000"/>
-                <w:lang w:eastAsia="de-CH"/>
-              </w:rPr>
-            </w:pPr>
-            <w:r>
-              <w:rPr>
-                <w:rFonts w:eastAsia="Times New Roman" w:cs="Arial"/>
-                <w:color w:val="000000"/>
-                <w:lang w:eastAsia="de-CH"/>
-              </w:rPr>
-              <w:t>Ausgabe der Resultate mit Graphen</w:t>
-            </w:r>
-          </w:p>
-          <w:p>
-            <w:pPr>
-              <w:pStyle w:val="Listenabsatz"/>
-              <w:numPr>
-                <w:ilvl w:val="0"/>
-                <w:numId w:val="13"/>
-              </w:numPr>
-              <w:spacing w:after="0" w:line="240" w:lineRule="auto"/>
-              <w:ind w:left="446"/>
-              <w:jc w:val="left"/>
-              <w:rPr>
-                <w:rFonts w:eastAsia="Times New Roman" w:cs="Arial"/>
-                <w:color w:val="000000"/>
-                <w:lang w:eastAsia="de-CH"/>
-              </w:rPr>
-            </w:pPr>
-            <w:r>
-              <w:rPr>
-                <w:rFonts w:cs="Arial"/>
-              </w:rPr>
-              <w:t>2-dimensionale Darstellung</w:t>
-            </w:r>
-          </w:p>
-        </w:tc>
-      </w:tr>
-      <w:tr>
-        <w:trPr>
-          <w:trHeight w:val="416"/>
-        </w:trPr>
-        <w:tc>
-          <w:tcPr>
-            <w:tcW w:w="553" w:type="dxa"/>
-            <w:tcBorders>
-              <w:top w:val="nil"/>
-              <w:left w:val="single" w:sz="4" w:space="0" w:color="auto"/>
-              <w:bottom w:val="single" w:sz="4" w:space="0" w:color="auto"/>
-              <w:right w:val="single" w:sz="4" w:space="0" w:color="auto"/>
-            </w:tcBorders>
-            <w:shd w:val="clear" w:color="auto" w:fill="auto"/>
-            <w:noWrap/>
-            <w:hideMark/>
-          </w:tcPr>
-          <w:p>
-            <w:pPr>
-              <w:spacing w:after="0" w:line="240" w:lineRule="auto"/>
-              <w:ind w:left="0"/>
-              <w:jc w:val="center"/>
-              <w:rPr>
-                <w:rFonts w:eastAsia="Times New Roman" w:cs="Arial"/>
-                <w:color w:val="000000"/>
-                <w:lang w:eastAsia="de-CH"/>
-              </w:rPr>
-            </w:pPr>
-            <w:r>
-              <w:rPr>
-                <w:rFonts w:eastAsia="Times New Roman" w:cs="Arial"/>
-                <w:color w:val="000000"/>
-                <w:lang w:eastAsia="de-CH"/>
-              </w:rPr>
-              <w:t>5</w:t>
-            </w:r>
-          </w:p>
-        </w:tc>
-        <w:tc>
-          <w:tcPr>
-            <w:tcW w:w="2428" w:type="dxa"/>
-            <w:tcBorders>
-              <w:top w:val="nil"/>
-              <w:left w:val="nil"/>
-              <w:bottom w:val="single" w:sz="4" w:space="0" w:color="auto"/>
-              <w:right w:val="single" w:sz="4" w:space="0" w:color="auto"/>
-            </w:tcBorders>
-            <w:shd w:val="clear" w:color="auto" w:fill="auto"/>
-            <w:noWrap/>
-            <w:hideMark/>
-          </w:tcPr>
-          <w:p>
-            <w:pPr>
-              <w:spacing w:after="0" w:line="240" w:lineRule="auto"/>
-              <w:ind w:left="0"/>
-              <w:rPr>
-                <w:rFonts w:eastAsia="Times New Roman" w:cs="Arial"/>
-                <w:color w:val="000000"/>
-                <w:lang w:eastAsia="de-CH"/>
-              </w:rPr>
-            </w:pPr>
-            <w:r>
-              <w:rPr>
-                <w:rFonts w:eastAsia="Times New Roman" w:cs="Arial"/>
-                <w:color w:val="000000"/>
-                <w:lang w:eastAsia="de-CH"/>
-              </w:rPr>
-              <w:t>Bedienbarkeit</w:t>
-            </w:r>
-          </w:p>
-        </w:tc>
-        <w:tc>
-          <w:tcPr>
-            <w:tcW w:w="5386" w:type="dxa"/>
-            <w:tcBorders>
-              <w:top w:val="nil"/>
-              <w:left w:val="nil"/>
-              <w:bottom w:val="single" w:sz="4" w:space="0" w:color="auto"/>
-              <w:right w:val="single" w:sz="4" w:space="0" w:color="auto"/>
-            </w:tcBorders>
-            <w:shd w:val="clear" w:color="auto" w:fill="auto"/>
-            <w:hideMark/>
-          </w:tcPr>
-          <w:p>
-            <w:pPr>
-              <w:spacing w:after="0" w:line="240" w:lineRule="auto"/>
-              <w:ind w:left="0"/>
-              <w:jc w:val="left"/>
-              <w:rPr>
-                <w:rFonts w:eastAsia="Times New Roman" w:cs="Arial"/>
-                <w:color w:val="000000"/>
-                <w:lang w:eastAsia="de-CH"/>
-              </w:rPr>
-            </w:pPr>
-            <w:r>
-              <w:rPr>
-                <w:rFonts w:eastAsia="Times New Roman" w:cs="Arial"/>
-                <w:color w:val="000000"/>
-                <w:lang w:eastAsia="de-CH"/>
-              </w:rPr>
-              <w:t>Soll einfach zu bedienen sein</w:t>
-            </w:r>
-          </w:p>
-        </w:tc>
-      </w:tr>
-      <w:tr>
-        <w:trPr>
-          <w:trHeight w:val="408"/>
-        </w:trPr>
-        <w:tc>
-          <w:tcPr>
-            <w:tcW w:w="553" w:type="dxa"/>
-            <w:tcBorders>
-              <w:top w:val="nil"/>
-              <w:left w:val="single" w:sz="4" w:space="0" w:color="auto"/>
-              <w:bottom w:val="single" w:sz="4" w:space="0" w:color="auto"/>
-              <w:right w:val="single" w:sz="4" w:space="0" w:color="auto"/>
-            </w:tcBorders>
-            <w:shd w:val="clear" w:color="auto" w:fill="auto"/>
-            <w:noWrap/>
-            <w:hideMark/>
-          </w:tcPr>
-          <w:p>
-            <w:pPr>
-              <w:spacing w:after="0" w:line="240" w:lineRule="auto"/>
-              <w:ind w:left="0"/>
-              <w:jc w:val="center"/>
-              <w:rPr>
-                <w:rFonts w:eastAsia="Times New Roman" w:cs="Arial"/>
-                <w:color w:val="000000"/>
-                <w:lang w:eastAsia="de-CH"/>
-              </w:rPr>
-            </w:pPr>
-            <w:r>
-              <w:rPr>
-                <w:rFonts w:eastAsia="Times New Roman" w:cs="Arial"/>
-                <w:color w:val="000000"/>
-                <w:lang w:eastAsia="de-CH"/>
-              </w:rPr>
-              <w:t>6</w:t>
-            </w:r>
-          </w:p>
-        </w:tc>
-        <w:tc>
-          <w:tcPr>
-            <w:tcW w:w="2428" w:type="dxa"/>
-            <w:tcBorders>
-              <w:top w:val="nil"/>
-              <w:left w:val="nil"/>
-              <w:bottom w:val="single" w:sz="4" w:space="0" w:color="auto"/>
-              <w:right w:val="single" w:sz="4" w:space="0" w:color="auto"/>
-            </w:tcBorders>
-            <w:shd w:val="clear" w:color="auto" w:fill="auto"/>
-            <w:noWrap/>
-            <w:hideMark/>
-          </w:tcPr>
-          <w:p>
-            <w:pPr>
-              <w:spacing w:after="0" w:line="240" w:lineRule="auto"/>
-              <w:ind w:left="0"/>
-              <w:rPr>
-                <w:rFonts w:eastAsia="Times New Roman" w:cs="Arial"/>
-                <w:color w:val="000000"/>
-                <w:lang w:eastAsia="de-CH"/>
-              </w:rPr>
-            </w:pPr>
-            <w:r>
-              <w:rPr>
-                <w:rFonts w:eastAsia="Times New Roman" w:cs="Arial"/>
-                <w:color w:val="000000"/>
-                <w:lang w:eastAsia="de-CH"/>
-              </w:rPr>
-              <w:t>Design</w:t>
-            </w:r>
-          </w:p>
-        </w:tc>
-        <w:tc>
-          <w:tcPr>
-            <w:tcW w:w="5386" w:type="dxa"/>
-            <w:tcBorders>
-              <w:top w:val="nil"/>
-              <w:left w:val="nil"/>
-              <w:bottom w:val="single" w:sz="4" w:space="0" w:color="auto"/>
-              <w:right w:val="single" w:sz="4" w:space="0" w:color="auto"/>
-            </w:tcBorders>
-            <w:shd w:val="clear" w:color="auto" w:fill="auto"/>
-            <w:hideMark/>
-          </w:tcPr>
-          <w:p>
-            <w:pPr>
-              <w:spacing w:after="0" w:line="240" w:lineRule="auto"/>
-              <w:ind w:left="0"/>
-              <w:jc w:val="left"/>
-              <w:rPr>
-                <w:rFonts w:eastAsia="Times New Roman" w:cs="Arial"/>
-                <w:color w:val="000000"/>
-                <w:lang w:eastAsia="de-CH"/>
-              </w:rPr>
-            </w:pPr>
-            <w:r>
-              <w:rPr>
-                <w:rFonts w:eastAsia="Times New Roman" w:cs="Arial"/>
-                <w:color w:val="000000"/>
-                <w:lang w:eastAsia="de-CH"/>
-              </w:rPr>
-              <w:t>Soll übersichtlich dargestellt werden</w:t>
-            </w:r>
-          </w:p>
-        </w:tc>
-      </w:tr>
-    </w:tbl>
-    <w:p>
-      <w:pPr>
-        <w:pStyle w:val="Beschriftung"/>
-        <w:ind w:left="284"/>
-        <w:rPr>
-          <w:i w:val="0"/>
-          <w:color w:val="auto"/>
-          <w:sz w:val="16"/>
-        </w:rPr>
-      </w:pPr>
-      <w:bookmarkStart w:id="3" w:name="_Toc4236503"/>
-      <w:r>
-        <w:rPr>
-          <w:i w:val="0"/>
-          <w:color w:val="auto"/>
-          <w:sz w:val="16"/>
-        </w:rPr>
-        <w:t xml:space="preserve">Tabelle </w:t>
-      </w:r>
-      <w:r>
-        <w:rPr>
-          <w:i w:val="0"/>
-          <w:color w:val="auto"/>
-          <w:sz w:val="16"/>
-        </w:rPr>
-        <w:fldChar w:fldCharType="begin"/>
-      </w:r>
-      <w:r>
-        <w:rPr>
-          <w:i w:val="0"/>
-          <w:color w:val="auto"/>
-          <w:sz w:val="16"/>
-        </w:rPr>
-        <w:instrText xml:space="preserve"> SEQ Tabelle \* ARABIC </w:instrText>
-      </w:r>
-      <w:r>
-        <w:rPr>
-          <w:i w:val="0"/>
-          <w:color w:val="auto"/>
-          <w:sz w:val="16"/>
-        </w:rPr>
-        <w:fldChar w:fldCharType="separate"/>
-      </w:r>
-      <w:r>
-        <w:rPr>
-          <w:i w:val="0"/>
-          <w:noProof/>
-          <w:color w:val="auto"/>
-          <w:sz w:val="16"/>
-        </w:rPr>
-        <w:t>1</w:t>
-      </w:r>
-      <w:r>
-        <w:rPr>
-          <w:i w:val="0"/>
-          <w:color w:val="auto"/>
-          <w:sz w:val="16"/>
-        </w:rPr>
-        <w:fldChar w:fldCharType="end"/>
-      </w:r>
-      <w:r>
-        <w:rPr>
-          <w:i w:val="0"/>
-          <w:color w:val="auto"/>
-          <w:sz w:val="16"/>
-        </w:rPr>
-        <w:t>: Projektziele</w:t>
-      </w:r>
-      <w:bookmarkEnd w:id="3"/>
-    </w:p>
-    <w:p/>
+      </w:pPr>
+    </w:p>
     <w:p>
       <w:pPr>
         <w:pStyle w:val="berschrift2"/>
         <w:framePr w:wrap="around"/>
       </w:pPr>
-      <w:bookmarkStart w:id="4" w:name="_Toc4344649"/>
-      <w:r>
-        <w:t>Wunschziele</w:t>
-      </w:r>
-      <w:bookmarkEnd w:id="4"/>
-    </w:p>
-    <w:p>
-      <w:pPr>
-        <w:pStyle w:val="KeinLeerraum"/>
-        <w:ind w:left="0"/>
-        <w:rPr>
-          <w:lang w:val="de-CH"/>
-        </w:rPr>
-      </w:pPr>
-    </w:p>
-    <w:p>
-      <w:pPr>
-        <w:pStyle w:val="KeinLeerraum"/>
-        <w:ind w:left="0"/>
-        <w:rPr>
-          <w:rFonts w:cs="Arial"/>
-          <w:lang w:val="de-CH"/>
-        </w:rPr>
-      </w:pPr>
-    </w:p>
-    <w:p>
-      <w:pPr>
-        <w:pStyle w:val="KeinLeerraum"/>
-        <w:ind w:left="0"/>
-        <w:rPr>
-          <w:rFonts w:cs="Arial"/>
-          <w:lang w:val="de-CH"/>
-        </w:rPr>
-      </w:pPr>
-      <w:r>
-        <w:rPr>
-          <w:rFonts w:cs="Arial"/>
-          <w:lang w:val="de-CH"/>
-        </w:rPr>
-        <w:t xml:space="preserve">Je nach zeitlichem Verlauf des Projektes können (müssen aber nicht) Zusatzfunktionen implementiert werden. Voraussetzung ist, dass das Projekt keine Verzögerungen erfährt. </w:t>
-      </w:r>
-    </w:p>
-    <w:p>
-      <w:pPr>
-        <w:pStyle w:val="KeinLeerraum"/>
-        <w:ind w:left="0"/>
-        <w:rPr>
-          <w:rFonts w:cs="Arial"/>
-          <w:lang w:val="de-CH"/>
-        </w:rPr>
-      </w:pPr>
-    </w:p>
-    <w:tbl>
-      <w:tblPr>
-        <w:tblW w:w="8622" w:type="dxa"/>
-        <w:tblInd w:w="354" w:type="dxa"/>
-        <w:tblCellMar>
-          <w:left w:w="70" w:type="dxa"/>
-          <w:right w:w="70" w:type="dxa"/>
-        </w:tblCellMar>
-        <w:tblLook w:val="04A0" w:firstRow="1" w:lastRow="0" w:firstColumn="1" w:lastColumn="0" w:noHBand="0" w:noVBand="1"/>
-      </w:tblPr>
-      <w:tblGrid>
-        <w:gridCol w:w="567"/>
-        <w:gridCol w:w="2410"/>
-        <w:gridCol w:w="5645"/>
-      </w:tblGrid>
-      <w:tr>
-        <w:trPr>
-          <w:trHeight w:val="290"/>
-        </w:trPr>
-        <w:tc>
-          <w:tcPr>
-            <w:tcW w:w="567" w:type="dxa"/>
-            <w:tcBorders>
-              <w:top w:val="single" w:sz="4" w:space="0" w:color="auto"/>
-              <w:left w:val="single" w:sz="4" w:space="0" w:color="auto"/>
-              <w:bottom w:val="single" w:sz="4" w:space="0" w:color="auto"/>
-              <w:right w:val="single" w:sz="4" w:space="0" w:color="auto"/>
-            </w:tcBorders>
-            <w:shd w:val="clear" w:color="auto" w:fill="F2F2F2" w:themeFill="background1" w:themeFillShade="F2"/>
-            <w:noWrap/>
-            <w:vAlign w:val="bottom"/>
-            <w:hideMark/>
-          </w:tcPr>
-          <w:p>
-            <w:pPr>
-              <w:spacing w:after="0" w:line="240" w:lineRule="auto"/>
-              <w:ind w:left="0"/>
-              <w:jc w:val="center"/>
-              <w:rPr>
-                <w:rFonts w:eastAsia="Times New Roman" w:cs="Arial"/>
-                <w:b/>
-                <w:color w:val="000000"/>
-                <w:lang w:eastAsia="de-CH"/>
-              </w:rPr>
-            </w:pPr>
-            <w:r>
-              <w:rPr>
-                <w:rFonts w:eastAsia="Times New Roman" w:cs="Arial"/>
-                <w:b/>
-                <w:color w:val="000000"/>
-                <w:lang w:eastAsia="de-CH"/>
-              </w:rPr>
-              <w:t>Nr.</w:t>
-            </w:r>
-          </w:p>
-        </w:tc>
-        <w:tc>
-          <w:tcPr>
-            <w:tcW w:w="2410" w:type="dxa"/>
-            <w:tcBorders>
-              <w:top w:val="single" w:sz="4" w:space="0" w:color="auto"/>
-              <w:left w:val="nil"/>
-              <w:bottom w:val="single" w:sz="4" w:space="0" w:color="auto"/>
-              <w:right w:val="single" w:sz="4" w:space="0" w:color="auto"/>
-            </w:tcBorders>
-            <w:shd w:val="clear" w:color="auto" w:fill="F2F2F2" w:themeFill="background1" w:themeFillShade="F2"/>
-            <w:noWrap/>
-            <w:vAlign w:val="bottom"/>
-            <w:hideMark/>
-          </w:tcPr>
-          <w:p>
-            <w:pPr>
-              <w:spacing w:after="0" w:line="240" w:lineRule="auto"/>
-              <w:ind w:left="0"/>
-              <w:jc w:val="left"/>
-              <w:rPr>
-                <w:rFonts w:eastAsia="Times New Roman" w:cs="Arial"/>
-                <w:b/>
-                <w:color w:val="000000"/>
-                <w:lang w:eastAsia="de-CH"/>
-              </w:rPr>
-            </w:pPr>
-            <w:r>
-              <w:rPr>
-                <w:rFonts w:eastAsia="Times New Roman" w:cs="Arial"/>
-                <w:b/>
-                <w:color w:val="000000"/>
-                <w:lang w:eastAsia="de-CH"/>
-              </w:rPr>
-              <w:t>Bereich</w:t>
-            </w:r>
-          </w:p>
-        </w:tc>
-        <w:tc>
-          <w:tcPr>
-            <w:tcW w:w="5645" w:type="dxa"/>
-            <w:tcBorders>
-              <w:top w:val="single" w:sz="4" w:space="0" w:color="auto"/>
-              <w:left w:val="nil"/>
-              <w:bottom w:val="single" w:sz="4" w:space="0" w:color="auto"/>
-              <w:right w:val="single" w:sz="4" w:space="0" w:color="auto"/>
-            </w:tcBorders>
-            <w:shd w:val="clear" w:color="auto" w:fill="F2F2F2" w:themeFill="background1" w:themeFillShade="F2"/>
-            <w:noWrap/>
-            <w:vAlign w:val="bottom"/>
-            <w:hideMark/>
-          </w:tcPr>
-          <w:p>
-            <w:pPr>
-              <w:spacing w:after="0" w:line="240" w:lineRule="auto"/>
-              <w:ind w:left="0"/>
-              <w:rPr>
-                <w:rFonts w:eastAsia="Times New Roman" w:cs="Arial"/>
-                <w:b/>
-                <w:color w:val="000000"/>
-                <w:lang w:eastAsia="de-CH"/>
-              </w:rPr>
-            </w:pPr>
-            <w:r>
-              <w:rPr>
-                <w:rFonts w:eastAsia="Times New Roman" w:cs="Arial"/>
-                <w:b/>
-                <w:color w:val="000000"/>
-                <w:lang w:eastAsia="de-CH"/>
-              </w:rPr>
-              <w:t>Beschreibung</w:t>
-            </w:r>
-          </w:p>
-        </w:tc>
-      </w:tr>
-      <w:tr>
-        <w:trPr>
-          <w:trHeight w:val="631"/>
-        </w:trPr>
-        <w:tc>
-          <w:tcPr>
-            <w:tcW w:w="567" w:type="dxa"/>
-            <w:tcBorders>
-              <w:top w:val="nil"/>
-              <w:left w:val="single" w:sz="4" w:space="0" w:color="auto"/>
-              <w:bottom w:val="single" w:sz="4" w:space="0" w:color="auto"/>
-              <w:right w:val="single" w:sz="4" w:space="0" w:color="auto"/>
-            </w:tcBorders>
-            <w:shd w:val="clear" w:color="auto" w:fill="auto"/>
-            <w:noWrap/>
-            <w:hideMark/>
-          </w:tcPr>
-          <w:p>
-            <w:pPr>
-              <w:spacing w:after="0" w:line="240" w:lineRule="auto"/>
-              <w:ind w:left="0"/>
-              <w:jc w:val="center"/>
-              <w:rPr>
-                <w:rFonts w:eastAsia="Times New Roman" w:cs="Arial"/>
-                <w:color w:val="000000"/>
-                <w:lang w:eastAsia="de-CH"/>
-              </w:rPr>
-            </w:pPr>
-            <w:r>
-              <w:rPr>
-                <w:rFonts w:eastAsia="Times New Roman" w:cs="Arial"/>
-                <w:color w:val="000000"/>
-                <w:lang w:eastAsia="de-CH"/>
-              </w:rPr>
-              <w:t>1</w:t>
-            </w:r>
-          </w:p>
-        </w:tc>
-        <w:tc>
-          <w:tcPr>
-            <w:tcW w:w="2410" w:type="dxa"/>
-            <w:tcBorders>
-              <w:top w:val="nil"/>
-              <w:left w:val="nil"/>
-              <w:bottom w:val="single" w:sz="4" w:space="0" w:color="auto"/>
-              <w:right w:val="single" w:sz="4" w:space="0" w:color="auto"/>
-            </w:tcBorders>
-            <w:shd w:val="clear" w:color="auto" w:fill="auto"/>
-            <w:hideMark/>
-          </w:tcPr>
-          <w:p>
-            <w:pPr>
-              <w:spacing w:after="0" w:line="240" w:lineRule="auto"/>
-              <w:ind w:left="0"/>
-              <w:jc w:val="left"/>
-              <w:rPr>
-                <w:rFonts w:eastAsia="Times New Roman" w:cs="Arial"/>
-                <w:color w:val="000000"/>
-                <w:lang w:eastAsia="de-CH"/>
-              </w:rPr>
-            </w:pPr>
-            <w:r>
-              <w:rPr>
-                <w:rFonts w:eastAsia="Times New Roman" w:cs="Arial"/>
-                <w:color w:val="000000"/>
-                <w:lang w:eastAsia="de-CH"/>
-              </w:rPr>
-              <w:t>Ausgabedatei</w:t>
-            </w:r>
-          </w:p>
-        </w:tc>
-        <w:tc>
-          <w:tcPr>
-            <w:tcW w:w="5645" w:type="dxa"/>
-            <w:tcBorders>
-              <w:top w:val="nil"/>
-              <w:left w:val="nil"/>
-              <w:bottom w:val="single" w:sz="4" w:space="0" w:color="auto"/>
-              <w:right w:val="single" w:sz="4" w:space="0" w:color="auto"/>
-            </w:tcBorders>
-            <w:shd w:val="clear" w:color="auto" w:fill="auto"/>
-            <w:hideMark/>
-          </w:tcPr>
-          <w:p>
-            <w:pPr>
-              <w:spacing w:after="0" w:line="240" w:lineRule="auto"/>
-              <w:ind w:left="0"/>
-              <w:jc w:val="left"/>
-              <w:rPr>
-                <w:rFonts w:eastAsia="Times New Roman" w:cs="Arial"/>
-                <w:color w:val="000000"/>
-                <w:lang w:eastAsia="de-CH"/>
-              </w:rPr>
-            </w:pPr>
-            <w:r>
-              <w:rPr>
-                <w:rFonts w:eastAsia="Times New Roman" w:cs="Arial"/>
-                <w:color w:val="000000"/>
-                <w:lang w:eastAsia="de-CH"/>
-              </w:rPr>
-              <w:t xml:space="preserve">Speichert die Graphen und Parameter in eine </w:t>
-            </w:r>
-            <w:r>
-              <w:rPr>
-                <w:rFonts w:eastAsia="Times New Roman" w:cs="Arial"/>
-                <w:color w:val="000000"/>
-                <w:lang w:eastAsia="de-CH"/>
-              </w:rPr>
-              <w:t>P</w:t>
-            </w:r>
-            <w:r>
-              <w:rPr>
-                <w:rFonts w:eastAsia="Times New Roman" w:cs="Arial"/>
-                <w:color w:val="000000"/>
-                <w:lang w:eastAsia="de-CH"/>
-              </w:rPr>
-              <w:t>df Datei ab.</w:t>
-            </w:r>
-          </w:p>
-        </w:tc>
-      </w:tr>
-      <w:tr>
-        <w:trPr>
-          <w:trHeight w:val="655"/>
-        </w:trPr>
-        <w:tc>
-          <w:tcPr>
-            <w:tcW w:w="567" w:type="dxa"/>
-            <w:tcBorders>
-              <w:top w:val="nil"/>
-              <w:left w:val="single" w:sz="4" w:space="0" w:color="auto"/>
-              <w:bottom w:val="single" w:sz="4" w:space="0" w:color="auto"/>
-              <w:right w:val="single" w:sz="4" w:space="0" w:color="auto"/>
-            </w:tcBorders>
-            <w:shd w:val="clear" w:color="auto" w:fill="auto"/>
-            <w:noWrap/>
-            <w:hideMark/>
-          </w:tcPr>
-          <w:p>
-            <w:pPr>
-              <w:spacing w:after="0" w:line="240" w:lineRule="auto"/>
-              <w:ind w:left="0"/>
-              <w:jc w:val="center"/>
-              <w:rPr>
-                <w:rFonts w:eastAsia="Times New Roman" w:cs="Arial"/>
-                <w:color w:val="000000"/>
-                <w:lang w:eastAsia="de-CH"/>
-              </w:rPr>
-            </w:pPr>
-            <w:r>
-              <w:rPr>
-                <w:rFonts w:eastAsia="Times New Roman" w:cs="Arial"/>
-                <w:color w:val="000000"/>
-                <w:lang w:eastAsia="de-CH"/>
-              </w:rPr>
-              <w:t>2</w:t>
-            </w:r>
-          </w:p>
-        </w:tc>
-        <w:tc>
-          <w:tcPr>
-            <w:tcW w:w="2410" w:type="dxa"/>
-            <w:tcBorders>
-              <w:top w:val="nil"/>
-              <w:left w:val="nil"/>
-              <w:bottom w:val="single" w:sz="4" w:space="0" w:color="auto"/>
-              <w:right w:val="single" w:sz="4" w:space="0" w:color="auto"/>
-            </w:tcBorders>
-            <w:shd w:val="clear" w:color="auto" w:fill="auto"/>
-            <w:noWrap/>
-            <w:hideMark/>
-          </w:tcPr>
-          <w:p>
-            <w:pPr>
-              <w:spacing w:after="0" w:line="240" w:lineRule="auto"/>
-              <w:ind w:left="0"/>
-              <w:jc w:val="left"/>
-              <w:rPr>
-                <w:rFonts w:eastAsia="Times New Roman" w:cs="Arial"/>
-                <w:color w:val="000000"/>
-                <w:lang w:eastAsia="de-CH"/>
-              </w:rPr>
-            </w:pPr>
-            <w:r>
-              <w:rPr>
-                <w:rFonts w:eastAsia="Times New Roman" w:cs="Arial"/>
-                <w:color w:val="000000"/>
-                <w:lang w:eastAsia="de-CH"/>
-              </w:rPr>
-              <w:t>Eingabedatei</w:t>
-            </w:r>
-          </w:p>
-        </w:tc>
-        <w:tc>
-          <w:tcPr>
-            <w:tcW w:w="5645" w:type="dxa"/>
-            <w:tcBorders>
-              <w:top w:val="nil"/>
-              <w:left w:val="nil"/>
-              <w:bottom w:val="single" w:sz="4" w:space="0" w:color="auto"/>
-              <w:right w:val="single" w:sz="4" w:space="0" w:color="auto"/>
-            </w:tcBorders>
-            <w:shd w:val="clear" w:color="auto" w:fill="auto"/>
-            <w:hideMark/>
-          </w:tcPr>
-          <w:p>
-            <w:pPr>
-              <w:spacing w:after="0" w:line="240" w:lineRule="auto"/>
-              <w:ind w:left="0"/>
-              <w:jc w:val="left"/>
-            </w:pPr>
-            <w:r>
-              <w:rPr>
-                <w:rFonts w:eastAsia="Times New Roman" w:cs="Arial"/>
-                <w:color w:val="000000"/>
-                <w:lang w:eastAsia="de-CH"/>
-              </w:rPr>
-              <w:t>Gespeicherte Datei kann wieder mit den eingegebenen Daten wiederhergestellt werden.</w:t>
-            </w:r>
-            <w:r>
-              <w:rPr>
-                <w:rFonts w:eastAsia="Times New Roman" w:cs="Arial"/>
-                <w:color w:val="000000"/>
-                <w:lang w:eastAsia="de-CH"/>
-              </w:rPr>
-              <w:t xml:space="preserve"> (Save-Load-Option)</w:t>
-            </w:r>
-          </w:p>
-        </w:tc>
-      </w:tr>
-      <w:tr>
-        <w:trPr>
-          <w:trHeight w:val="703"/>
-        </w:trPr>
-        <w:tc>
-          <w:tcPr>
-            <w:tcW w:w="567" w:type="dxa"/>
-            <w:tcBorders>
-              <w:top w:val="nil"/>
-              <w:left w:val="single" w:sz="4" w:space="0" w:color="auto"/>
-              <w:bottom w:val="single" w:sz="4" w:space="0" w:color="auto"/>
-              <w:right w:val="single" w:sz="4" w:space="0" w:color="auto"/>
-            </w:tcBorders>
-            <w:shd w:val="clear" w:color="auto" w:fill="auto"/>
-            <w:noWrap/>
-            <w:hideMark/>
-          </w:tcPr>
-          <w:p>
-            <w:pPr>
-              <w:spacing w:after="0" w:line="240" w:lineRule="auto"/>
-              <w:ind w:left="0"/>
-              <w:jc w:val="center"/>
-              <w:rPr>
-                <w:rFonts w:eastAsia="Times New Roman" w:cs="Arial"/>
-                <w:color w:val="000000"/>
-                <w:lang w:eastAsia="de-CH"/>
-              </w:rPr>
-            </w:pPr>
-            <w:r>
-              <w:rPr>
-                <w:rFonts w:eastAsia="Times New Roman" w:cs="Arial"/>
-                <w:color w:val="000000"/>
-                <w:lang w:eastAsia="de-CH"/>
-              </w:rPr>
-              <w:t>3</w:t>
-            </w:r>
-          </w:p>
-        </w:tc>
-        <w:tc>
-          <w:tcPr>
-            <w:tcW w:w="2410" w:type="dxa"/>
-            <w:tcBorders>
-              <w:top w:val="nil"/>
-              <w:left w:val="nil"/>
-              <w:bottom w:val="single" w:sz="4" w:space="0" w:color="auto"/>
-              <w:right w:val="single" w:sz="4" w:space="0" w:color="auto"/>
-            </w:tcBorders>
-            <w:shd w:val="clear" w:color="auto" w:fill="auto"/>
-            <w:hideMark/>
-          </w:tcPr>
-          <w:p>
-            <w:pPr>
-              <w:spacing w:after="0" w:line="240" w:lineRule="auto"/>
-              <w:ind w:left="0"/>
-              <w:jc w:val="left"/>
-              <w:rPr>
-                <w:rFonts w:eastAsia="Times New Roman" w:cs="Arial"/>
-                <w:color w:val="000000"/>
-                <w:lang w:eastAsia="de-CH"/>
-              </w:rPr>
-            </w:pPr>
-            <w:r>
-              <w:rPr>
-                <w:rFonts w:eastAsia="Times New Roman" w:cs="Arial"/>
-                <w:color w:val="000000"/>
-                <w:lang w:eastAsia="de-CH"/>
-              </w:rPr>
-              <w:t>Programm</w:t>
-            </w:r>
-          </w:p>
-        </w:tc>
-        <w:tc>
-          <w:tcPr>
-            <w:tcW w:w="5645" w:type="dxa"/>
-            <w:tcBorders>
-              <w:top w:val="nil"/>
-              <w:left w:val="nil"/>
-              <w:bottom w:val="single" w:sz="4" w:space="0" w:color="auto"/>
-              <w:right w:val="single" w:sz="4" w:space="0" w:color="auto"/>
-            </w:tcBorders>
-            <w:shd w:val="clear" w:color="auto" w:fill="auto"/>
-            <w:hideMark/>
-          </w:tcPr>
-          <w:p>
-            <w:pPr>
-              <w:pStyle w:val="KeinLeerraum"/>
-              <w:ind w:left="0"/>
-              <w:jc w:val="left"/>
-              <w:rPr>
-                <w:lang w:val="de-CH" w:eastAsia="de-CH"/>
-              </w:rPr>
-            </w:pPr>
-            <w:r>
-              <w:rPr>
-                <w:lang w:val="de-CH" w:eastAsia="de-CH"/>
-              </w:rPr>
-              <w:t>Animierte Funktionen (z.B</w:t>
-            </w:r>
-            <w:r>
-              <w:rPr>
-                <w:lang w:val="de-CH" w:eastAsia="de-CH"/>
-              </w:rPr>
-              <w:t>.</w:t>
-            </w:r>
-            <w:r>
-              <w:rPr>
-                <w:lang w:val="de-CH" w:eastAsia="de-CH"/>
-              </w:rPr>
-              <w:t xml:space="preserve"> vibrierende Taster bei falscher Eingabe, etc</w:t>
-            </w:r>
-            <w:r>
-              <w:rPr>
-                <w:lang w:val="de-CH" w:eastAsia="de-CH"/>
-              </w:rPr>
-              <w:t>.</w:t>
-            </w:r>
-            <w:r>
-              <w:rPr>
-                <w:lang w:val="de-CH" w:eastAsia="de-CH"/>
-              </w:rPr>
-              <w:t>)</w:t>
-            </w:r>
-          </w:p>
-          <w:p>
-            <w:pPr>
-              <w:pStyle w:val="KeinLeerraum"/>
-              <w:ind w:left="0"/>
-              <w:jc w:val="left"/>
-              <w:rPr>
-                <w:lang w:val="de-CH" w:eastAsia="de-CH"/>
-              </w:rPr>
-            </w:pPr>
-          </w:p>
-          <w:p>
-            <w:pPr>
-              <w:pStyle w:val="KeinLeerraum"/>
-              <w:ind w:left="0"/>
-              <w:jc w:val="left"/>
-              <w:rPr>
-                <w:lang w:val="de-CH" w:eastAsia="de-CH"/>
-              </w:rPr>
-            </w:pPr>
-            <w:r>
-              <w:rPr>
-                <w:lang w:val="de-CH" w:eastAsia="de-CH"/>
-              </w:rPr>
-              <w:t xml:space="preserve">Eine </w:t>
-            </w:r>
-            <w:r>
-              <w:rPr>
-                <w:lang w:val="de-CH" w:eastAsia="de-CH"/>
-              </w:rPr>
-              <w:t>Funktion,</w:t>
-            </w:r>
-            <w:r>
-              <w:rPr>
-                <w:lang w:val="de-CH" w:eastAsia="de-CH"/>
-              </w:rPr>
-              <w:t xml:space="preserve"> bei der sich der Wert beim </w:t>
-            </w:r>
-            <w:r>
-              <w:rPr>
-                <w:lang w:val="de-CH" w:eastAsia="de-CH"/>
-              </w:rPr>
-              <w:t>Slider</w:t>
-            </w:r>
-            <w:r>
-              <w:rPr>
-                <w:lang w:val="de-CH" w:eastAsia="de-CH"/>
-              </w:rPr>
-              <w:t xml:space="preserve"> selbst immer wieder verändert (Sweeping) und man die Veränderung graphisch sieht.</w:t>
-            </w:r>
-          </w:p>
-        </w:tc>
-      </w:tr>
-    </w:tbl>
-    <w:p>
-      <w:pPr>
-        <w:pStyle w:val="Beschriftung"/>
-        <w:ind w:left="284"/>
-        <w:rPr>
-          <w:i w:val="0"/>
-          <w:color w:val="auto"/>
-          <w:sz w:val="16"/>
-        </w:rPr>
-      </w:pPr>
-      <w:bookmarkStart w:id="5" w:name="_Toc4236504"/>
-      <w:r>
-        <w:rPr>
-          <w:i w:val="0"/>
-          <w:color w:val="auto"/>
-          <w:sz w:val="16"/>
-        </w:rPr>
-        <w:t xml:space="preserve">Tabelle </w:t>
-      </w:r>
-      <w:r>
-        <w:rPr>
-          <w:i w:val="0"/>
-          <w:color w:val="auto"/>
-          <w:sz w:val="16"/>
-        </w:rPr>
-        <w:fldChar w:fldCharType="begin"/>
-      </w:r>
-      <w:r>
-        <w:rPr>
-          <w:i w:val="0"/>
-          <w:color w:val="auto"/>
-          <w:sz w:val="16"/>
-        </w:rPr>
-        <w:instrText xml:space="preserve"> SEQ Tabelle \* ARABIC </w:instrText>
-      </w:r>
-      <w:r>
-        <w:rPr>
-          <w:i w:val="0"/>
-          <w:color w:val="auto"/>
-          <w:sz w:val="16"/>
-        </w:rPr>
-        <w:fldChar w:fldCharType="separate"/>
-      </w:r>
-      <w:r>
-        <w:rPr>
-          <w:i w:val="0"/>
-          <w:noProof/>
-          <w:color w:val="auto"/>
-          <w:sz w:val="16"/>
-        </w:rPr>
-        <w:t>2</w:t>
-      </w:r>
-      <w:r>
-        <w:rPr>
-          <w:i w:val="0"/>
-          <w:color w:val="auto"/>
-          <w:sz w:val="16"/>
-        </w:rPr>
-        <w:fldChar w:fldCharType="end"/>
-      </w:r>
-      <w:r>
-        <w:rPr>
-          <w:i w:val="0"/>
-          <w:color w:val="auto"/>
-          <w:sz w:val="16"/>
-        </w:rPr>
-        <w:t>: Wunschziele</w:t>
+      <w:bookmarkStart w:id="5" w:name="_Toc4344654"/>
+      <w:r>
+        <w:t xml:space="preserve">Aufbau EMI </w:t>
+      </w:r>
+      <w:r>
+        <w:t>Filter</w:t>
       </w:r>
       <w:bookmarkEnd w:id="5"/>
-    </w:p>
-    <w:p>
-      <w:pPr>
-        <w:ind w:left="0"/>
-        <w:jc w:val="left"/>
-      </w:pPr>
-      <w:r>
-        <w:br w:type="page"/>
-      </w:r>
-    </w:p>
-    <w:p>
-      <w:pPr>
-        <w:pStyle w:val="berschrift2"/>
-        <w:framePr w:wrap="around"/>
-      </w:pPr>
-      <w:bookmarkStart w:id="6" w:name="_Toc4344650"/>
-      <w:r>
-        <w:lastRenderedPageBreak/>
-        <w:t>Nicht</w:t>
-      </w:r>
-      <w:r>
-        <w:t>-</w:t>
-      </w:r>
-      <w:r>
-        <w:t>Ziele</w:t>
-      </w:r>
-      <w:bookmarkEnd w:id="6"/>
-    </w:p>
-    <w:p>
-      <w:pPr>
-        <w:pStyle w:val="KeinLeerraum"/>
-        <w:ind w:left="0"/>
-        <w:rPr>
-          <w:lang w:val="de-CH"/>
-        </w:rPr>
-      </w:pPr>
-    </w:p>
-    <w:p>
-      <w:pPr>
-        <w:pStyle w:val="KeinLeerraum"/>
-        <w:ind w:left="0"/>
-        <w:rPr>
-          <w:lang w:val="de-CH"/>
-        </w:rPr>
-      </w:pPr>
-    </w:p>
-    <w:p>
-      <w:pPr>
-        <w:pStyle w:val="KeinLeerraum"/>
-        <w:ind w:left="0"/>
-        <w:rPr>
-          <w:lang w:val="de-CH"/>
-        </w:rPr>
-      </w:pPr>
-      <w:r>
-        <w:rPr>
-          <w:lang w:val="de-CH"/>
-        </w:rPr>
-        <w:t>E</w:t>
-      </w:r>
-      <w:r>
-        <w:rPr>
-          <w:lang w:val="de-CH"/>
-        </w:rPr>
-        <w:t>s gibt auch einige</w:t>
-      </w:r>
-      <w:r>
-        <w:rPr>
-          <w:lang w:val="de-CH"/>
-        </w:rPr>
-        <w:t xml:space="preserve"> </w:t>
-      </w:r>
-      <w:r>
-        <w:rPr>
-          <w:lang w:val="de-CH"/>
-        </w:rPr>
-        <w:t>Ziele, welche bewusst nicht zu erreichen sind. Diese würden den Rahmen des Projektes sprengen, da sie zu zeitintensiv sind.</w:t>
-      </w:r>
-    </w:p>
-    <w:p>
-      <w:pPr>
-        <w:pStyle w:val="KeinLeerraum"/>
-        <w:ind w:left="0"/>
-        <w:rPr>
-          <w:rFonts w:cs="Arial"/>
-          <w:lang w:val="de-CH"/>
-        </w:rPr>
-      </w:pPr>
-    </w:p>
-    <w:tbl>
-      <w:tblPr>
-        <w:tblW w:w="8683" w:type="dxa"/>
-        <w:tblInd w:w="354" w:type="dxa"/>
-        <w:tblCellMar>
-          <w:left w:w="70" w:type="dxa"/>
-          <w:right w:w="70" w:type="dxa"/>
-        </w:tblCellMar>
-        <w:tblLook w:val="04A0" w:firstRow="1" w:lastRow="0" w:firstColumn="1" w:lastColumn="0" w:noHBand="0" w:noVBand="1"/>
-      </w:tblPr>
-      <w:tblGrid>
-        <w:gridCol w:w="567"/>
-        <w:gridCol w:w="2410"/>
-        <w:gridCol w:w="5706"/>
-      </w:tblGrid>
-      <w:tr>
-        <w:trPr>
-          <w:trHeight w:val="290"/>
-        </w:trPr>
-        <w:tc>
-          <w:tcPr>
-            <w:tcW w:w="567" w:type="dxa"/>
-            <w:tcBorders>
-              <w:top w:val="single" w:sz="4" w:space="0" w:color="auto"/>
-              <w:left w:val="single" w:sz="4" w:space="0" w:color="auto"/>
-              <w:bottom w:val="single" w:sz="4" w:space="0" w:color="auto"/>
-              <w:right w:val="single" w:sz="4" w:space="0" w:color="auto"/>
-            </w:tcBorders>
-            <w:shd w:val="clear" w:color="auto" w:fill="F2F2F2" w:themeFill="background1" w:themeFillShade="F2"/>
-            <w:noWrap/>
-            <w:vAlign w:val="bottom"/>
-            <w:hideMark/>
-          </w:tcPr>
-          <w:p>
-            <w:pPr>
-              <w:spacing w:after="0" w:line="240" w:lineRule="auto"/>
-              <w:ind w:left="0"/>
-              <w:jc w:val="center"/>
-              <w:rPr>
-                <w:rFonts w:eastAsia="Times New Roman" w:cs="Arial"/>
-                <w:b/>
-                <w:color w:val="000000"/>
-                <w:lang w:eastAsia="de-CH"/>
-              </w:rPr>
-            </w:pPr>
-            <w:r>
-              <w:rPr>
-                <w:rFonts w:eastAsia="Times New Roman" w:cs="Arial"/>
-                <w:b/>
-                <w:color w:val="000000"/>
-                <w:lang w:eastAsia="de-CH"/>
-              </w:rPr>
-              <w:t>Nr.</w:t>
-            </w:r>
-          </w:p>
-        </w:tc>
-        <w:tc>
-          <w:tcPr>
-            <w:tcW w:w="2410" w:type="dxa"/>
-            <w:tcBorders>
-              <w:top w:val="single" w:sz="4" w:space="0" w:color="auto"/>
-              <w:left w:val="nil"/>
-              <w:bottom w:val="single" w:sz="4" w:space="0" w:color="auto"/>
-              <w:right w:val="single" w:sz="4" w:space="0" w:color="auto"/>
-            </w:tcBorders>
-            <w:shd w:val="clear" w:color="auto" w:fill="F2F2F2" w:themeFill="background1" w:themeFillShade="F2"/>
-            <w:noWrap/>
-            <w:vAlign w:val="bottom"/>
-            <w:hideMark/>
-          </w:tcPr>
-          <w:p>
-            <w:pPr>
-              <w:spacing w:after="0" w:line="240" w:lineRule="auto"/>
-              <w:ind w:left="0"/>
-              <w:rPr>
-                <w:rFonts w:eastAsia="Times New Roman" w:cs="Arial"/>
-                <w:b/>
-                <w:color w:val="000000"/>
-                <w:lang w:eastAsia="de-CH"/>
-              </w:rPr>
-            </w:pPr>
-            <w:r>
-              <w:rPr>
-                <w:rFonts w:eastAsia="Times New Roman" w:cs="Arial"/>
-                <w:b/>
-                <w:color w:val="000000"/>
-                <w:lang w:eastAsia="de-CH"/>
-              </w:rPr>
-              <w:t>Bereich</w:t>
-            </w:r>
-          </w:p>
-        </w:tc>
-        <w:tc>
-          <w:tcPr>
-            <w:tcW w:w="5706" w:type="dxa"/>
-            <w:tcBorders>
-              <w:top w:val="single" w:sz="4" w:space="0" w:color="auto"/>
-              <w:left w:val="nil"/>
-              <w:bottom w:val="single" w:sz="4" w:space="0" w:color="auto"/>
-              <w:right w:val="single" w:sz="4" w:space="0" w:color="auto"/>
-            </w:tcBorders>
-            <w:shd w:val="clear" w:color="auto" w:fill="F2F2F2" w:themeFill="background1" w:themeFillShade="F2"/>
-            <w:noWrap/>
-            <w:vAlign w:val="bottom"/>
-            <w:hideMark/>
-          </w:tcPr>
-          <w:p>
-            <w:pPr>
-              <w:spacing w:after="0" w:line="240" w:lineRule="auto"/>
-              <w:ind w:left="0"/>
-              <w:rPr>
-                <w:rFonts w:eastAsia="Times New Roman" w:cs="Arial"/>
-                <w:b/>
-                <w:color w:val="000000"/>
-                <w:lang w:eastAsia="de-CH"/>
-              </w:rPr>
-            </w:pPr>
-            <w:r>
-              <w:rPr>
-                <w:rFonts w:eastAsia="Times New Roman" w:cs="Arial"/>
-                <w:b/>
-                <w:color w:val="000000"/>
-                <w:lang w:eastAsia="de-CH"/>
-              </w:rPr>
-              <w:t>Beschreibung</w:t>
-            </w:r>
-          </w:p>
-        </w:tc>
-      </w:tr>
-      <w:tr>
-        <w:trPr>
-          <w:trHeight w:val="560"/>
-        </w:trPr>
-        <w:tc>
-          <w:tcPr>
-            <w:tcW w:w="567" w:type="dxa"/>
-            <w:tcBorders>
-              <w:top w:val="nil"/>
-              <w:left w:val="single" w:sz="4" w:space="0" w:color="auto"/>
-              <w:bottom w:val="single" w:sz="4" w:space="0" w:color="auto"/>
-              <w:right w:val="single" w:sz="4" w:space="0" w:color="auto"/>
-            </w:tcBorders>
-            <w:shd w:val="clear" w:color="auto" w:fill="auto"/>
-            <w:noWrap/>
-            <w:hideMark/>
-          </w:tcPr>
-          <w:p>
-            <w:pPr>
-              <w:spacing w:after="0" w:line="240" w:lineRule="auto"/>
-              <w:ind w:left="0"/>
-              <w:jc w:val="center"/>
-              <w:rPr>
-                <w:rFonts w:eastAsia="Times New Roman" w:cs="Arial"/>
-                <w:color w:val="000000"/>
-                <w:lang w:eastAsia="de-CH"/>
-              </w:rPr>
-            </w:pPr>
-            <w:r>
-              <w:rPr>
-                <w:rFonts w:eastAsia="Times New Roman" w:cs="Arial"/>
-                <w:color w:val="000000"/>
-                <w:lang w:eastAsia="de-CH"/>
-              </w:rPr>
-              <w:t>1</w:t>
-            </w:r>
-          </w:p>
-        </w:tc>
-        <w:tc>
-          <w:tcPr>
-            <w:tcW w:w="2410" w:type="dxa"/>
-            <w:tcBorders>
-              <w:top w:val="nil"/>
-              <w:left w:val="nil"/>
-              <w:bottom w:val="single" w:sz="4" w:space="0" w:color="auto"/>
-              <w:right w:val="single" w:sz="4" w:space="0" w:color="auto"/>
-            </w:tcBorders>
-            <w:shd w:val="clear" w:color="auto" w:fill="auto"/>
-            <w:hideMark/>
-          </w:tcPr>
-          <w:p>
-            <w:pPr>
-              <w:spacing w:after="0" w:line="240" w:lineRule="auto"/>
-              <w:ind w:left="0"/>
-              <w:rPr>
-                <w:rFonts w:eastAsia="Times New Roman" w:cs="Arial"/>
-                <w:color w:val="000000"/>
-                <w:lang w:eastAsia="de-CH"/>
-              </w:rPr>
-            </w:pPr>
-            <w:r>
-              <w:rPr>
-                <w:rFonts w:eastAsia="Times New Roman" w:cs="Arial"/>
-                <w:color w:val="000000"/>
-                <w:lang w:eastAsia="de-CH"/>
-              </w:rPr>
-              <w:t>Darstellung</w:t>
-            </w:r>
-          </w:p>
-        </w:tc>
-        <w:tc>
-          <w:tcPr>
-            <w:tcW w:w="5706" w:type="dxa"/>
-            <w:tcBorders>
-              <w:top w:val="nil"/>
-              <w:left w:val="nil"/>
-              <w:bottom w:val="single" w:sz="4" w:space="0" w:color="auto"/>
-              <w:right w:val="single" w:sz="4" w:space="0" w:color="auto"/>
-            </w:tcBorders>
-            <w:shd w:val="clear" w:color="auto" w:fill="auto"/>
-            <w:hideMark/>
-          </w:tcPr>
-          <w:p>
-            <w:pPr>
-              <w:spacing w:after="0" w:line="240" w:lineRule="auto"/>
-              <w:ind w:left="0"/>
-              <w:rPr>
-                <w:rFonts w:eastAsia="Times New Roman" w:cs="Arial"/>
-                <w:color w:val="000000"/>
-                <w:lang w:eastAsia="de-CH"/>
-              </w:rPr>
-            </w:pPr>
-            <w:r>
-              <w:rPr>
-                <w:rFonts w:eastAsia="Times New Roman" w:cs="Arial"/>
-                <w:color w:val="000000"/>
-                <w:lang w:eastAsia="de-CH"/>
-              </w:rPr>
-              <w:t>3-dimensionale Darstellung</w:t>
-            </w:r>
-          </w:p>
-        </w:tc>
-      </w:tr>
-      <w:tr>
-        <w:trPr>
-          <w:trHeight w:val="695"/>
-        </w:trPr>
-        <w:tc>
-          <w:tcPr>
-            <w:tcW w:w="567" w:type="dxa"/>
-            <w:tcBorders>
-              <w:top w:val="nil"/>
-              <w:left w:val="single" w:sz="4" w:space="0" w:color="auto"/>
-              <w:bottom w:val="single" w:sz="4" w:space="0" w:color="auto"/>
-              <w:right w:val="single" w:sz="4" w:space="0" w:color="auto"/>
-            </w:tcBorders>
-            <w:shd w:val="clear" w:color="auto" w:fill="auto"/>
-            <w:noWrap/>
-            <w:hideMark/>
-          </w:tcPr>
-          <w:p>
-            <w:pPr>
-              <w:spacing w:after="0" w:line="240" w:lineRule="auto"/>
-              <w:ind w:left="0"/>
-              <w:jc w:val="center"/>
-              <w:rPr>
-                <w:rFonts w:eastAsia="Times New Roman" w:cs="Arial"/>
-                <w:color w:val="000000"/>
-                <w:lang w:eastAsia="de-CH"/>
-              </w:rPr>
-            </w:pPr>
-            <w:r>
-              <w:rPr>
-                <w:rFonts w:eastAsia="Times New Roman" w:cs="Arial"/>
-                <w:color w:val="000000"/>
-                <w:lang w:eastAsia="de-CH"/>
-              </w:rPr>
-              <w:t>2</w:t>
-            </w:r>
-          </w:p>
-        </w:tc>
-        <w:tc>
-          <w:tcPr>
-            <w:tcW w:w="2410" w:type="dxa"/>
-            <w:tcBorders>
-              <w:top w:val="nil"/>
-              <w:left w:val="nil"/>
-              <w:bottom w:val="single" w:sz="4" w:space="0" w:color="auto"/>
-              <w:right w:val="single" w:sz="4" w:space="0" w:color="auto"/>
-            </w:tcBorders>
-            <w:shd w:val="clear" w:color="auto" w:fill="auto"/>
-            <w:hideMark/>
-          </w:tcPr>
-          <w:p>
-            <w:pPr>
-              <w:spacing w:after="0" w:line="240" w:lineRule="auto"/>
-              <w:ind w:left="0"/>
-              <w:rPr>
-                <w:rFonts w:eastAsia="Times New Roman" w:cs="Arial"/>
-                <w:color w:val="000000"/>
-                <w:lang w:eastAsia="de-CH"/>
-              </w:rPr>
-            </w:pPr>
-            <w:r>
-              <w:rPr>
-                <w:rFonts w:eastAsia="Times New Roman" w:cs="Arial"/>
-                <w:color w:val="000000"/>
-                <w:lang w:eastAsia="de-CH"/>
-              </w:rPr>
-              <w:t>Eingabefelder</w:t>
-            </w:r>
-          </w:p>
-        </w:tc>
-        <w:tc>
-          <w:tcPr>
-            <w:tcW w:w="5706" w:type="dxa"/>
-            <w:tcBorders>
-              <w:top w:val="nil"/>
-              <w:left w:val="nil"/>
-              <w:bottom w:val="single" w:sz="4" w:space="0" w:color="auto"/>
-              <w:right w:val="single" w:sz="4" w:space="0" w:color="auto"/>
-            </w:tcBorders>
-            <w:shd w:val="clear" w:color="auto" w:fill="auto"/>
-            <w:hideMark/>
-          </w:tcPr>
-          <w:p>
-            <w:pPr>
-              <w:spacing w:after="0" w:line="240" w:lineRule="auto"/>
-              <w:ind w:left="0"/>
-              <w:rPr>
-                <w:rFonts w:eastAsia="Times New Roman" w:cs="Arial"/>
-                <w:color w:val="000000"/>
-                <w:lang w:eastAsia="de-CH"/>
-              </w:rPr>
-            </w:pPr>
-            <w:r>
-              <w:rPr>
-                <w:rFonts w:eastAsia="Times New Roman" w:cs="Arial"/>
-                <w:color w:val="000000"/>
-                <w:lang w:eastAsia="de-CH"/>
-              </w:rPr>
-              <w:t>Zusätzliche Eingabefelder für gewünschte Kurve. Dabei werden die optimalen Bauteile dazu berechnet</w:t>
-            </w:r>
-          </w:p>
-        </w:tc>
-      </w:tr>
-      <w:tr>
-        <w:trPr>
-          <w:trHeight w:val="550"/>
-        </w:trPr>
-        <w:tc>
-          <w:tcPr>
-            <w:tcW w:w="567" w:type="dxa"/>
-            <w:tcBorders>
-              <w:top w:val="nil"/>
-              <w:left w:val="single" w:sz="4" w:space="0" w:color="auto"/>
-              <w:bottom w:val="single" w:sz="4" w:space="0" w:color="auto"/>
-              <w:right w:val="single" w:sz="4" w:space="0" w:color="auto"/>
-            </w:tcBorders>
-            <w:shd w:val="clear" w:color="auto" w:fill="auto"/>
-            <w:noWrap/>
-            <w:hideMark/>
-          </w:tcPr>
-          <w:p>
-            <w:pPr>
-              <w:spacing w:after="0" w:line="240" w:lineRule="auto"/>
-              <w:ind w:left="0"/>
-              <w:jc w:val="center"/>
-              <w:rPr>
-                <w:rFonts w:eastAsia="Times New Roman" w:cs="Arial"/>
-                <w:color w:val="000000"/>
-                <w:lang w:eastAsia="de-CH"/>
-              </w:rPr>
-            </w:pPr>
-            <w:r>
-              <w:rPr>
-                <w:rFonts w:eastAsia="Times New Roman" w:cs="Arial"/>
-                <w:color w:val="000000"/>
-                <w:lang w:eastAsia="de-CH"/>
-              </w:rPr>
-              <w:t>3</w:t>
-            </w:r>
-          </w:p>
-        </w:tc>
-        <w:tc>
-          <w:tcPr>
-            <w:tcW w:w="2410" w:type="dxa"/>
-            <w:tcBorders>
-              <w:top w:val="nil"/>
-              <w:left w:val="nil"/>
-              <w:bottom w:val="single" w:sz="4" w:space="0" w:color="auto"/>
-              <w:right w:val="single" w:sz="4" w:space="0" w:color="auto"/>
-            </w:tcBorders>
-            <w:shd w:val="clear" w:color="auto" w:fill="auto"/>
-            <w:hideMark/>
-          </w:tcPr>
-          <w:p>
-            <w:pPr>
-              <w:spacing w:after="0" w:line="240" w:lineRule="auto"/>
-              <w:ind w:left="0"/>
-              <w:rPr>
-                <w:rFonts w:eastAsia="Times New Roman" w:cs="Arial"/>
-                <w:color w:val="000000"/>
-                <w:lang w:eastAsia="de-CH"/>
-              </w:rPr>
-            </w:pPr>
-            <w:r>
-              <w:rPr>
-                <w:rFonts w:eastAsia="Times New Roman" w:cs="Arial"/>
-                <w:color w:val="000000"/>
-                <w:lang w:eastAsia="de-CH"/>
-              </w:rPr>
-              <w:t>Webapplikation</w:t>
-            </w:r>
-          </w:p>
-        </w:tc>
-        <w:tc>
-          <w:tcPr>
-            <w:tcW w:w="5706" w:type="dxa"/>
-            <w:tcBorders>
-              <w:top w:val="nil"/>
-              <w:left w:val="nil"/>
-              <w:bottom w:val="single" w:sz="4" w:space="0" w:color="auto"/>
-              <w:right w:val="single" w:sz="4" w:space="0" w:color="auto"/>
-            </w:tcBorders>
-            <w:shd w:val="clear" w:color="auto" w:fill="auto"/>
-            <w:hideMark/>
-          </w:tcPr>
-          <w:p>
-            <w:pPr>
-              <w:spacing w:after="0" w:line="240" w:lineRule="auto"/>
-              <w:ind w:left="0"/>
-              <w:rPr>
-                <w:rFonts w:eastAsia="Times New Roman" w:cs="Arial"/>
-                <w:color w:val="000000"/>
-                <w:lang w:eastAsia="de-CH"/>
-              </w:rPr>
-            </w:pPr>
-            <w:r>
-              <w:rPr>
-                <w:rFonts w:eastAsia="Times New Roman" w:cs="Arial"/>
-                <w:color w:val="000000"/>
-                <w:lang w:eastAsia="de-CH"/>
-              </w:rPr>
-              <w:t xml:space="preserve">Tablet-Version und </w:t>
-            </w:r>
-            <w:r>
-              <w:rPr>
-                <w:rFonts w:eastAsia="Times New Roman" w:cs="Arial"/>
-                <w:color w:val="000000"/>
-                <w:lang w:eastAsia="de-CH"/>
-              </w:rPr>
-              <w:t>Smartphone</w:t>
-            </w:r>
-            <w:r>
-              <w:rPr>
-                <w:rFonts w:eastAsia="Times New Roman" w:cs="Arial"/>
-                <w:color w:val="000000"/>
-                <w:lang w:eastAsia="de-CH"/>
-              </w:rPr>
-              <w:t xml:space="preserve"> </w:t>
-            </w:r>
-            <w:r>
-              <w:rPr>
-                <w:rFonts w:eastAsia="Times New Roman" w:cs="Arial"/>
-                <w:color w:val="000000"/>
-                <w:lang w:eastAsia="de-CH"/>
-              </w:rPr>
-              <w:t>Version</w:t>
-            </w:r>
-          </w:p>
-        </w:tc>
-      </w:tr>
-    </w:tbl>
-    <w:p>
-      <w:pPr>
-        <w:pStyle w:val="Beschriftung"/>
-        <w:ind w:left="284"/>
-        <w:rPr>
-          <w:i w:val="0"/>
-          <w:color w:val="auto"/>
-          <w:sz w:val="16"/>
-        </w:rPr>
-      </w:pPr>
-      <w:bookmarkStart w:id="7" w:name="_Toc4236505"/>
-      <w:r>
-        <w:rPr>
-          <w:i w:val="0"/>
-          <w:color w:val="auto"/>
-          <w:sz w:val="16"/>
-        </w:rPr>
-        <w:t xml:space="preserve">Tabelle </w:t>
-      </w:r>
-      <w:r>
-        <w:rPr>
-          <w:i w:val="0"/>
-          <w:color w:val="auto"/>
-          <w:sz w:val="16"/>
-        </w:rPr>
-        <w:fldChar w:fldCharType="begin"/>
-      </w:r>
-      <w:r>
-        <w:rPr>
-          <w:i w:val="0"/>
-          <w:color w:val="auto"/>
-          <w:sz w:val="16"/>
-        </w:rPr>
-        <w:instrText xml:space="preserve"> SEQ Tabelle \* ARABIC </w:instrText>
-      </w:r>
-      <w:r>
-        <w:rPr>
-          <w:i w:val="0"/>
-          <w:color w:val="auto"/>
-          <w:sz w:val="16"/>
-        </w:rPr>
-        <w:fldChar w:fldCharType="separate"/>
-      </w:r>
-      <w:r>
-        <w:rPr>
-          <w:i w:val="0"/>
-          <w:noProof/>
-          <w:color w:val="auto"/>
-          <w:sz w:val="16"/>
-        </w:rPr>
-        <w:t>3</w:t>
-      </w:r>
-      <w:r>
-        <w:rPr>
-          <w:i w:val="0"/>
-          <w:color w:val="auto"/>
-          <w:sz w:val="16"/>
-        </w:rPr>
-        <w:fldChar w:fldCharType="end"/>
-      </w:r>
-      <w:r>
-        <w:rPr>
-          <w:i w:val="0"/>
-          <w:color w:val="auto"/>
-          <w:sz w:val="16"/>
-        </w:rPr>
-        <w:t>: Nicht-Ziele</w:t>
-      </w:r>
-      <w:bookmarkEnd w:id="7"/>
-    </w:p>
-    <w:p/>
-    <w:p>
-      <w:pPr>
-        <w:pStyle w:val="berschrift2"/>
-        <w:framePr w:wrap="around"/>
-      </w:pPr>
-      <w:bookmarkStart w:id="8" w:name="_Toc4344651"/>
-      <w:r>
-        <w:t>Lieferobjekte</w:t>
-      </w:r>
-      <w:bookmarkEnd w:id="8"/>
-    </w:p>
-    <w:p>
-      <w:pPr>
-        <w:ind w:left="0"/>
-      </w:pPr>
-    </w:p>
-    <w:p>
-      <w:pPr>
-        <w:autoSpaceDE w:val="0"/>
-        <w:autoSpaceDN w:val="0"/>
-        <w:adjustRightInd w:val="0"/>
-        <w:spacing w:after="0" w:line="240" w:lineRule="auto"/>
-        <w:ind w:left="0"/>
-        <w:rPr>
-          <w:rFonts w:cs="Arial"/>
-        </w:rPr>
-      </w:pPr>
-      <w:r>
-        <w:rPr>
-          <w:rFonts w:cs="Arial"/>
-        </w:rPr>
-        <w:t>Die Lieferobjekte sind in der unten aufgeführten Tabelle</w:t>
-      </w:r>
-      <w:r>
-        <w:rPr>
-          <w:rFonts w:cs="Arial"/>
-        </w:rPr>
-        <w:t xml:space="preserve"> </w:t>
-      </w:r>
-      <w:r>
-        <w:rPr>
-          <w:rFonts w:cs="Arial"/>
-        </w:rPr>
-        <w:t>festgelegt</w:t>
-      </w:r>
-      <w:r>
-        <w:rPr>
-          <w:rFonts w:cs="Arial"/>
-        </w:rPr>
-        <w:t xml:space="preserve">. Die Berichte werden per Mail an die Herren </w:t>
-      </w:r>
-      <w:r>
-        <w:t>Dalessandro</w:t>
-      </w:r>
-      <w:r>
-        <w:rPr>
-          <w:rFonts w:cs="Arial"/>
-        </w:rPr>
-        <w:t>, Niklaus</w:t>
-      </w:r>
-      <w:r>
-        <w:rPr>
-          <w:rFonts w:cs="Arial"/>
-        </w:rPr>
-        <w:t xml:space="preserve">, </w:t>
-      </w:r>
-      <w:r>
-        <w:rPr>
-          <w:rFonts w:cs="Arial"/>
-        </w:rPr>
-        <w:t>Gaulocher und Buchschacher geschickt.</w:t>
-      </w:r>
-    </w:p>
-    <w:p>
-      <w:pPr>
-        <w:autoSpaceDE w:val="0"/>
-        <w:autoSpaceDN w:val="0"/>
-        <w:adjustRightInd w:val="0"/>
-        <w:spacing w:after="0" w:line="240" w:lineRule="auto"/>
-        <w:ind w:left="0"/>
-        <w:rPr>
-          <w:rFonts w:cs="Arial"/>
-        </w:rPr>
-      </w:pPr>
-    </w:p>
-    <w:tbl>
-      <w:tblPr>
-        <w:tblW w:w="6042" w:type="dxa"/>
-        <w:tblInd w:w="1630" w:type="dxa"/>
-        <w:tblCellMar>
-          <w:left w:w="70" w:type="dxa"/>
-          <w:right w:w="70" w:type="dxa"/>
-        </w:tblCellMar>
-        <w:tblLook w:val="04A0" w:firstRow="1" w:lastRow="0" w:firstColumn="1" w:lastColumn="0" w:noHBand="0" w:noVBand="1"/>
-      </w:tblPr>
-      <w:tblGrid>
-        <w:gridCol w:w="1263"/>
-        <w:gridCol w:w="2379"/>
-        <w:gridCol w:w="1200"/>
-        <w:gridCol w:w="1200"/>
-      </w:tblGrid>
-      <w:tr>
-        <w:trPr>
-          <w:trHeight w:val="300"/>
-        </w:trPr>
-        <w:tc>
-          <w:tcPr>
-            <w:tcW w:w="1263" w:type="dxa"/>
-            <w:tcBorders>
-              <w:top w:val="single" w:sz="8" w:space="0" w:color="auto"/>
-              <w:left w:val="single" w:sz="8" w:space="0" w:color="auto"/>
-              <w:bottom w:val="single" w:sz="8" w:space="0" w:color="auto"/>
-              <w:right w:val="single" w:sz="8" w:space="0" w:color="auto"/>
-            </w:tcBorders>
-            <w:shd w:val="clear" w:color="auto" w:fill="F2F2F2" w:themeFill="background1" w:themeFillShade="F2"/>
-            <w:noWrap/>
-            <w:vAlign w:val="bottom"/>
-            <w:hideMark/>
-          </w:tcPr>
-          <w:p>
-            <w:pPr>
-              <w:spacing w:after="0" w:line="240" w:lineRule="auto"/>
-              <w:ind w:left="-224" w:firstLine="224"/>
-              <w:rPr>
-                <w:rFonts w:eastAsia="Times New Roman" w:cs="Arial"/>
-                <w:b/>
-                <w:color w:val="000000"/>
-                <w:lang w:eastAsia="de-CH"/>
-              </w:rPr>
-            </w:pPr>
-            <w:r>
-              <w:rPr>
-                <w:rFonts w:eastAsia="Times New Roman" w:cs="Arial"/>
-                <w:b/>
-                <w:color w:val="000000"/>
-                <w:lang w:eastAsia="de-CH"/>
-              </w:rPr>
-              <w:t>Datum</w:t>
-            </w:r>
-          </w:p>
-        </w:tc>
-        <w:tc>
-          <w:tcPr>
-            <w:tcW w:w="2379" w:type="dxa"/>
-            <w:tcBorders>
-              <w:top w:val="single" w:sz="8" w:space="0" w:color="auto"/>
-              <w:left w:val="nil"/>
-              <w:bottom w:val="single" w:sz="8" w:space="0" w:color="auto"/>
-              <w:right w:val="nil"/>
-            </w:tcBorders>
-            <w:shd w:val="clear" w:color="auto" w:fill="F2F2F2" w:themeFill="background1" w:themeFillShade="F2"/>
-            <w:noWrap/>
-            <w:vAlign w:val="bottom"/>
-            <w:hideMark/>
-          </w:tcPr>
-          <w:p>
-            <w:pPr>
-              <w:spacing w:after="0" w:line="240" w:lineRule="auto"/>
-              <w:ind w:left="0"/>
-              <w:rPr>
-                <w:rFonts w:eastAsia="Times New Roman" w:cs="Arial"/>
-                <w:b/>
-                <w:color w:val="000000"/>
-                <w:lang w:eastAsia="de-CH"/>
-              </w:rPr>
-            </w:pPr>
-            <w:r>
-              <w:rPr>
-                <w:rFonts w:eastAsia="Times New Roman" w:cs="Arial"/>
-                <w:b/>
-                <w:color w:val="000000"/>
-                <w:lang w:eastAsia="de-CH"/>
-              </w:rPr>
-              <w:t>Lieferobjekte</w:t>
-            </w:r>
-          </w:p>
-        </w:tc>
-        <w:tc>
-          <w:tcPr>
-            <w:tcW w:w="1200" w:type="dxa"/>
-            <w:tcBorders>
-              <w:top w:val="single" w:sz="8" w:space="0" w:color="auto"/>
-              <w:left w:val="nil"/>
-              <w:bottom w:val="single" w:sz="8" w:space="0" w:color="auto"/>
-              <w:right w:val="nil"/>
-            </w:tcBorders>
-            <w:shd w:val="clear" w:color="auto" w:fill="F2F2F2" w:themeFill="background1" w:themeFillShade="F2"/>
-            <w:noWrap/>
-            <w:vAlign w:val="bottom"/>
-            <w:hideMark/>
-          </w:tcPr>
-          <w:p>
-            <w:pPr>
-              <w:spacing w:after="0" w:line="240" w:lineRule="auto"/>
-              <w:ind w:left="0"/>
-              <w:rPr>
-                <w:rFonts w:eastAsia="Times New Roman" w:cs="Arial"/>
-                <w:color w:val="000000"/>
-                <w:lang w:eastAsia="de-CH"/>
-              </w:rPr>
-            </w:pPr>
-            <w:r>
-              <w:rPr>
-                <w:rFonts w:eastAsia="Times New Roman" w:cs="Arial"/>
-                <w:color w:val="000000"/>
-                <w:lang w:eastAsia="de-CH"/>
-              </w:rPr>
-              <w:t> </w:t>
-            </w:r>
-          </w:p>
-        </w:tc>
-        <w:tc>
-          <w:tcPr>
-            <w:tcW w:w="1200" w:type="dxa"/>
-            <w:tcBorders>
-              <w:top w:val="single" w:sz="8" w:space="0" w:color="auto"/>
-              <w:left w:val="nil"/>
-              <w:bottom w:val="single" w:sz="8" w:space="0" w:color="auto"/>
-              <w:right w:val="single" w:sz="8" w:space="0" w:color="auto"/>
-            </w:tcBorders>
-            <w:shd w:val="clear" w:color="auto" w:fill="F2F2F2" w:themeFill="background1" w:themeFillShade="F2"/>
-            <w:noWrap/>
-            <w:vAlign w:val="bottom"/>
-            <w:hideMark/>
-          </w:tcPr>
-          <w:p>
-            <w:pPr>
-              <w:spacing w:after="0" w:line="240" w:lineRule="auto"/>
-              <w:ind w:left="0"/>
-              <w:rPr>
-                <w:rFonts w:eastAsia="Times New Roman" w:cs="Arial"/>
-                <w:color w:val="000000"/>
-                <w:lang w:eastAsia="de-CH"/>
-              </w:rPr>
-            </w:pPr>
-            <w:r>
-              <w:rPr>
-                <w:rFonts w:eastAsia="Times New Roman" w:cs="Arial"/>
-                <w:color w:val="000000"/>
-                <w:lang w:eastAsia="de-CH"/>
-              </w:rPr>
-              <w:t> </w:t>
-            </w:r>
-          </w:p>
-        </w:tc>
-      </w:tr>
-      <w:tr>
-        <w:trPr>
-          <w:trHeight w:val="300"/>
-        </w:trPr>
-        <w:tc>
-          <w:tcPr>
-            <w:tcW w:w="1263" w:type="dxa"/>
-            <w:tcBorders>
-              <w:top w:val="nil"/>
-              <w:left w:val="single" w:sz="8" w:space="0" w:color="auto"/>
-              <w:bottom w:val="single" w:sz="8" w:space="0" w:color="auto"/>
-              <w:right w:val="single" w:sz="8" w:space="0" w:color="auto"/>
-            </w:tcBorders>
-            <w:shd w:val="clear" w:color="auto" w:fill="auto"/>
-            <w:noWrap/>
-            <w:vAlign w:val="bottom"/>
-            <w:hideMark/>
-          </w:tcPr>
-          <w:p>
-            <w:pPr>
-              <w:spacing w:after="0" w:line="240" w:lineRule="auto"/>
-              <w:ind w:left="0"/>
-              <w:rPr>
-                <w:rFonts w:eastAsia="Times New Roman" w:cs="Arial"/>
-                <w:color w:val="000000"/>
-                <w:lang w:eastAsia="de-CH"/>
-              </w:rPr>
-            </w:pPr>
-            <w:r>
-              <w:rPr>
-                <w:rFonts w:eastAsia="Times New Roman" w:cs="Arial"/>
-                <w:color w:val="000000"/>
-                <w:lang w:eastAsia="de-CH"/>
-              </w:rPr>
-              <w:t>28.02.2019</w:t>
-            </w:r>
-          </w:p>
-        </w:tc>
-        <w:tc>
-          <w:tcPr>
-            <w:tcW w:w="4779" w:type="dxa"/>
-            <w:gridSpan w:val="3"/>
-            <w:tcBorders>
-              <w:top w:val="single" w:sz="8" w:space="0" w:color="auto"/>
-              <w:left w:val="nil"/>
-              <w:bottom w:val="single" w:sz="8" w:space="0" w:color="auto"/>
-              <w:right w:val="single" w:sz="8" w:space="0" w:color="000000"/>
-            </w:tcBorders>
-            <w:shd w:val="clear" w:color="auto" w:fill="auto"/>
-            <w:noWrap/>
-            <w:vAlign w:val="bottom"/>
-            <w:hideMark/>
-          </w:tcPr>
-          <w:p>
-            <w:pPr>
-              <w:spacing w:after="0" w:line="240" w:lineRule="auto"/>
-              <w:ind w:left="0"/>
-              <w:rPr>
-                <w:rFonts w:eastAsia="Times New Roman" w:cs="Arial"/>
-                <w:color w:val="000000"/>
-                <w:lang w:eastAsia="de-CH"/>
-              </w:rPr>
-            </w:pPr>
-            <w:r>
-              <w:rPr>
-                <w:rFonts w:eastAsia="Times New Roman" w:cs="Arial"/>
-                <w:color w:val="000000"/>
-                <w:lang w:eastAsia="de-CH"/>
-              </w:rPr>
-              <w:t>KIS</w:t>
-            </w:r>
-          </w:p>
-        </w:tc>
-      </w:tr>
-      <w:tr>
-        <w:trPr>
-          <w:trHeight w:val="300"/>
-        </w:trPr>
-        <w:tc>
-          <w:tcPr>
-            <w:tcW w:w="1263" w:type="dxa"/>
-            <w:tcBorders>
-              <w:top w:val="nil"/>
-              <w:left w:val="single" w:sz="8" w:space="0" w:color="auto"/>
-              <w:bottom w:val="single" w:sz="8" w:space="0" w:color="auto"/>
-              <w:right w:val="single" w:sz="8" w:space="0" w:color="auto"/>
-            </w:tcBorders>
-            <w:shd w:val="clear" w:color="auto" w:fill="auto"/>
-            <w:noWrap/>
-            <w:vAlign w:val="bottom"/>
-            <w:hideMark/>
-          </w:tcPr>
-          <w:p>
-            <w:pPr>
-              <w:spacing w:after="0" w:line="240" w:lineRule="auto"/>
-              <w:ind w:left="0"/>
-              <w:rPr>
-                <w:rFonts w:eastAsia="Times New Roman" w:cs="Arial"/>
-                <w:color w:val="000000"/>
-                <w:lang w:eastAsia="de-CH"/>
-              </w:rPr>
-            </w:pPr>
-            <w:r>
-              <w:rPr>
-                <w:rFonts w:eastAsia="Times New Roman" w:cs="Arial"/>
-                <w:color w:val="000000"/>
-                <w:lang w:eastAsia="de-CH"/>
-              </w:rPr>
-              <w:t>2</w:t>
-            </w:r>
-            <w:r>
-              <w:rPr>
-                <w:rFonts w:eastAsia="Times New Roman" w:cs="Arial"/>
-                <w:color w:val="000000"/>
-                <w:lang w:eastAsia="de-CH"/>
-              </w:rPr>
-              <w:t>4</w:t>
-            </w:r>
-            <w:r>
-              <w:rPr>
-                <w:rFonts w:eastAsia="Times New Roman" w:cs="Arial"/>
-                <w:color w:val="000000"/>
-                <w:lang w:eastAsia="de-CH"/>
-              </w:rPr>
-              <w:t>.03.2019</w:t>
-            </w:r>
-          </w:p>
-        </w:tc>
-        <w:tc>
-          <w:tcPr>
-            <w:tcW w:w="4779" w:type="dxa"/>
-            <w:gridSpan w:val="3"/>
-            <w:tcBorders>
-              <w:top w:val="single" w:sz="8" w:space="0" w:color="auto"/>
-              <w:left w:val="nil"/>
-              <w:bottom w:val="single" w:sz="8" w:space="0" w:color="auto"/>
-              <w:right w:val="single" w:sz="8" w:space="0" w:color="000000"/>
-            </w:tcBorders>
-            <w:shd w:val="clear" w:color="auto" w:fill="auto"/>
-            <w:noWrap/>
-            <w:vAlign w:val="bottom"/>
-            <w:hideMark/>
-          </w:tcPr>
-          <w:p>
-            <w:pPr>
-              <w:spacing w:after="0" w:line="240" w:lineRule="auto"/>
-              <w:ind w:left="0"/>
-              <w:rPr>
-                <w:rFonts w:eastAsia="Times New Roman" w:cs="Arial"/>
-                <w:color w:val="000000"/>
-                <w:lang w:eastAsia="de-CH"/>
-              </w:rPr>
-            </w:pPr>
-            <w:r>
-              <w:rPr>
-                <w:rFonts w:eastAsia="Times New Roman" w:cs="Arial"/>
-                <w:color w:val="000000"/>
-                <w:lang w:eastAsia="de-CH"/>
-              </w:rPr>
-              <w:t>Pflichtenheft Version 1</w:t>
-            </w:r>
-          </w:p>
-        </w:tc>
-      </w:tr>
-      <w:tr>
-        <w:trPr>
-          <w:trHeight w:val="300"/>
-        </w:trPr>
-        <w:tc>
-          <w:tcPr>
-            <w:tcW w:w="1263" w:type="dxa"/>
-            <w:tcBorders>
-              <w:top w:val="nil"/>
-              <w:left w:val="single" w:sz="8" w:space="0" w:color="auto"/>
-              <w:bottom w:val="single" w:sz="8" w:space="0" w:color="auto"/>
-              <w:right w:val="single" w:sz="8" w:space="0" w:color="auto"/>
-            </w:tcBorders>
-            <w:shd w:val="clear" w:color="auto" w:fill="auto"/>
-            <w:noWrap/>
-            <w:vAlign w:val="bottom"/>
-            <w:hideMark/>
-          </w:tcPr>
-          <w:p>
-            <w:pPr>
-              <w:spacing w:after="0" w:line="240" w:lineRule="auto"/>
-              <w:ind w:left="0"/>
-              <w:rPr>
-                <w:rFonts w:eastAsia="Times New Roman" w:cs="Arial"/>
-                <w:color w:val="000000"/>
-                <w:lang w:eastAsia="de-CH"/>
-              </w:rPr>
-            </w:pPr>
-            <w:r>
-              <w:rPr>
-                <w:rFonts w:eastAsia="Times New Roman" w:cs="Arial"/>
-                <w:color w:val="000000"/>
-                <w:lang w:eastAsia="de-CH"/>
-              </w:rPr>
-              <w:t>31</w:t>
-            </w:r>
-            <w:r>
-              <w:rPr>
-                <w:rFonts w:eastAsia="Times New Roman" w:cs="Arial"/>
-                <w:color w:val="000000"/>
-                <w:lang w:eastAsia="de-CH"/>
-              </w:rPr>
-              <w:t>.03.2019</w:t>
-            </w:r>
-          </w:p>
-        </w:tc>
-        <w:tc>
-          <w:tcPr>
-            <w:tcW w:w="4779" w:type="dxa"/>
-            <w:gridSpan w:val="3"/>
-            <w:tcBorders>
-              <w:top w:val="single" w:sz="8" w:space="0" w:color="auto"/>
-              <w:left w:val="nil"/>
-              <w:bottom w:val="single" w:sz="8" w:space="0" w:color="auto"/>
-              <w:right w:val="single" w:sz="8" w:space="0" w:color="000000"/>
-            </w:tcBorders>
-            <w:shd w:val="clear" w:color="auto" w:fill="auto"/>
-            <w:noWrap/>
-            <w:vAlign w:val="bottom"/>
-            <w:hideMark/>
-          </w:tcPr>
-          <w:p>
-            <w:pPr>
-              <w:spacing w:after="0" w:line="240" w:lineRule="auto"/>
-              <w:ind w:left="0"/>
-              <w:rPr>
-                <w:rFonts w:eastAsia="Times New Roman" w:cs="Arial"/>
-                <w:color w:val="000000"/>
-                <w:lang w:eastAsia="de-CH"/>
-              </w:rPr>
-            </w:pPr>
-            <w:r>
-              <w:rPr>
-                <w:rFonts w:eastAsia="Times New Roman" w:cs="Arial"/>
-                <w:color w:val="000000"/>
-                <w:lang w:eastAsia="de-CH"/>
-              </w:rPr>
-              <w:t>Statusbericht 1</w:t>
-            </w:r>
-          </w:p>
-        </w:tc>
-      </w:tr>
-      <w:tr>
-        <w:trPr>
-          <w:trHeight w:val="300"/>
-        </w:trPr>
-        <w:tc>
-          <w:tcPr>
-            <w:tcW w:w="1263" w:type="dxa"/>
-            <w:tcBorders>
-              <w:top w:val="nil"/>
-              <w:left w:val="single" w:sz="8" w:space="0" w:color="auto"/>
-              <w:bottom w:val="single" w:sz="8" w:space="0" w:color="auto"/>
-              <w:right w:val="single" w:sz="8" w:space="0" w:color="auto"/>
-            </w:tcBorders>
-            <w:shd w:val="clear" w:color="auto" w:fill="auto"/>
-            <w:noWrap/>
-            <w:vAlign w:val="bottom"/>
-            <w:hideMark/>
-          </w:tcPr>
-          <w:p>
-            <w:pPr>
-              <w:spacing w:after="0" w:line="240" w:lineRule="auto"/>
-              <w:ind w:left="0"/>
-              <w:rPr>
-                <w:rFonts w:eastAsia="Times New Roman" w:cs="Arial"/>
-                <w:color w:val="000000"/>
-                <w:lang w:eastAsia="de-CH"/>
-              </w:rPr>
-            </w:pPr>
-            <w:r>
-              <w:rPr>
-                <w:rFonts w:eastAsia="Times New Roman" w:cs="Arial"/>
-                <w:color w:val="000000"/>
-                <w:lang w:eastAsia="de-CH"/>
-              </w:rPr>
-              <w:t>07</w:t>
-            </w:r>
-            <w:r>
-              <w:rPr>
-                <w:rFonts w:eastAsia="Times New Roman" w:cs="Arial"/>
-                <w:color w:val="000000"/>
-                <w:lang w:eastAsia="de-CH"/>
-              </w:rPr>
-              <w:t>.04.2019</w:t>
-            </w:r>
-          </w:p>
-        </w:tc>
-        <w:tc>
-          <w:tcPr>
-            <w:tcW w:w="4779" w:type="dxa"/>
-            <w:gridSpan w:val="3"/>
-            <w:tcBorders>
-              <w:top w:val="single" w:sz="8" w:space="0" w:color="auto"/>
-              <w:left w:val="nil"/>
-              <w:bottom w:val="single" w:sz="8" w:space="0" w:color="auto"/>
-              <w:right w:val="single" w:sz="8" w:space="0" w:color="000000"/>
-            </w:tcBorders>
-            <w:shd w:val="clear" w:color="auto" w:fill="auto"/>
-            <w:noWrap/>
-            <w:vAlign w:val="bottom"/>
-            <w:hideMark/>
-          </w:tcPr>
-          <w:p>
-            <w:pPr>
-              <w:spacing w:after="0" w:line="240" w:lineRule="auto"/>
-              <w:ind w:left="0"/>
-              <w:rPr>
-                <w:rFonts w:eastAsia="Times New Roman" w:cs="Arial"/>
-                <w:color w:val="000000"/>
-                <w:lang w:eastAsia="de-CH"/>
-              </w:rPr>
-            </w:pPr>
-            <w:r>
-              <w:rPr>
-                <w:rFonts w:eastAsia="Times New Roman" w:cs="Arial"/>
-                <w:color w:val="000000"/>
-                <w:lang w:eastAsia="de-CH"/>
-              </w:rPr>
-              <w:t>Pflichtenheft Endversion</w:t>
-            </w:r>
-          </w:p>
-        </w:tc>
-      </w:tr>
-      <w:tr>
-        <w:trPr>
-          <w:trHeight w:val="300"/>
-        </w:trPr>
-        <w:tc>
-          <w:tcPr>
-            <w:tcW w:w="1263" w:type="dxa"/>
-            <w:tcBorders>
-              <w:top w:val="nil"/>
-              <w:left w:val="single" w:sz="8" w:space="0" w:color="auto"/>
-              <w:bottom w:val="single" w:sz="8" w:space="0" w:color="auto"/>
-              <w:right w:val="single" w:sz="8" w:space="0" w:color="auto"/>
-            </w:tcBorders>
-            <w:shd w:val="clear" w:color="auto" w:fill="auto"/>
-            <w:noWrap/>
-            <w:vAlign w:val="bottom"/>
-            <w:hideMark/>
-          </w:tcPr>
-          <w:p>
-            <w:pPr>
-              <w:spacing w:after="0" w:line="240" w:lineRule="auto"/>
-              <w:ind w:left="0"/>
-              <w:rPr>
-                <w:rFonts w:eastAsia="Times New Roman" w:cs="Arial"/>
-                <w:color w:val="000000"/>
-                <w:lang w:eastAsia="de-CH"/>
-              </w:rPr>
-            </w:pPr>
-            <w:r>
-              <w:rPr>
-                <w:rFonts w:eastAsia="Times New Roman" w:cs="Arial"/>
-                <w:color w:val="000000"/>
-                <w:lang w:eastAsia="de-CH"/>
-              </w:rPr>
-              <w:t>11.04.2019</w:t>
-            </w:r>
-          </w:p>
-        </w:tc>
-        <w:tc>
-          <w:tcPr>
-            <w:tcW w:w="4779" w:type="dxa"/>
-            <w:gridSpan w:val="3"/>
-            <w:tcBorders>
-              <w:top w:val="single" w:sz="8" w:space="0" w:color="auto"/>
-              <w:left w:val="nil"/>
-              <w:bottom w:val="single" w:sz="8" w:space="0" w:color="auto"/>
-              <w:right w:val="single" w:sz="8" w:space="0" w:color="000000"/>
-            </w:tcBorders>
-            <w:shd w:val="clear" w:color="auto" w:fill="auto"/>
-            <w:noWrap/>
-            <w:vAlign w:val="bottom"/>
-            <w:hideMark/>
-          </w:tcPr>
-          <w:p>
-            <w:pPr>
-              <w:spacing w:after="0" w:line="240" w:lineRule="auto"/>
-              <w:ind w:left="0"/>
-              <w:rPr>
-                <w:rFonts w:eastAsia="Times New Roman" w:cs="Arial"/>
-                <w:color w:val="000000"/>
-                <w:lang w:eastAsia="de-CH"/>
-              </w:rPr>
-            </w:pPr>
-            <w:r>
-              <w:rPr>
-                <w:rFonts w:eastAsia="Times New Roman" w:cs="Arial"/>
-                <w:color w:val="000000"/>
-                <w:lang w:eastAsia="de-CH"/>
-              </w:rPr>
-              <w:t>Zwischenpräsentation</w:t>
-            </w:r>
-          </w:p>
-        </w:tc>
-      </w:tr>
-      <w:tr>
-        <w:trPr>
-          <w:trHeight w:val="300"/>
-        </w:trPr>
-        <w:tc>
-          <w:tcPr>
-            <w:tcW w:w="1263" w:type="dxa"/>
-            <w:tcBorders>
-              <w:top w:val="nil"/>
-              <w:left w:val="single" w:sz="8" w:space="0" w:color="auto"/>
-              <w:bottom w:val="single" w:sz="8" w:space="0" w:color="auto"/>
-              <w:right w:val="single" w:sz="8" w:space="0" w:color="auto"/>
-            </w:tcBorders>
-            <w:shd w:val="clear" w:color="auto" w:fill="auto"/>
-            <w:noWrap/>
-            <w:vAlign w:val="bottom"/>
-          </w:tcPr>
-          <w:p>
-            <w:pPr>
-              <w:spacing w:after="0" w:line="240" w:lineRule="auto"/>
-              <w:ind w:left="0"/>
-              <w:rPr>
-                <w:rFonts w:eastAsia="Times New Roman" w:cs="Arial"/>
-                <w:color w:val="000000"/>
-                <w:lang w:eastAsia="de-CH"/>
-              </w:rPr>
-            </w:pPr>
-            <w:r>
-              <w:rPr>
-                <w:rFonts w:eastAsia="Times New Roman" w:cs="Arial"/>
-                <w:color w:val="000000"/>
-                <w:lang w:eastAsia="de-CH"/>
-              </w:rPr>
-              <w:t>02.05.2019</w:t>
-            </w:r>
-          </w:p>
-        </w:tc>
-        <w:tc>
-          <w:tcPr>
-            <w:tcW w:w="4779" w:type="dxa"/>
-            <w:gridSpan w:val="3"/>
-            <w:tcBorders>
-              <w:top w:val="single" w:sz="8" w:space="0" w:color="auto"/>
-              <w:left w:val="nil"/>
-              <w:bottom w:val="single" w:sz="8" w:space="0" w:color="auto"/>
-              <w:right w:val="single" w:sz="8" w:space="0" w:color="000000"/>
-            </w:tcBorders>
-            <w:shd w:val="clear" w:color="auto" w:fill="auto"/>
-            <w:noWrap/>
-            <w:vAlign w:val="bottom"/>
-          </w:tcPr>
-          <w:p>
-            <w:pPr>
-              <w:spacing w:after="0" w:line="240" w:lineRule="auto"/>
-              <w:ind w:left="0"/>
-              <w:rPr>
-                <w:rFonts w:eastAsia="Times New Roman" w:cs="Arial"/>
-                <w:color w:val="000000"/>
-                <w:lang w:eastAsia="de-CH"/>
-              </w:rPr>
-            </w:pPr>
-            <w:r>
-              <w:rPr>
-                <w:rFonts w:eastAsia="Times New Roman" w:cs="Arial"/>
-                <w:color w:val="000000"/>
-                <w:lang w:eastAsia="de-CH"/>
-              </w:rPr>
-              <w:t>Disposition, Einleitung und Statusbericht 2</w:t>
-            </w:r>
-          </w:p>
-        </w:tc>
-      </w:tr>
-      <w:tr>
-        <w:trPr>
-          <w:trHeight w:val="300"/>
-        </w:trPr>
-        <w:tc>
-          <w:tcPr>
-            <w:tcW w:w="1263" w:type="dxa"/>
-            <w:tcBorders>
-              <w:top w:val="nil"/>
-              <w:left w:val="single" w:sz="8" w:space="0" w:color="auto"/>
-              <w:bottom w:val="single" w:sz="8" w:space="0" w:color="auto"/>
-              <w:right w:val="single" w:sz="8" w:space="0" w:color="auto"/>
-            </w:tcBorders>
-            <w:shd w:val="clear" w:color="auto" w:fill="auto"/>
-            <w:noWrap/>
-            <w:vAlign w:val="bottom"/>
-          </w:tcPr>
-          <w:p>
-            <w:pPr>
-              <w:spacing w:after="0" w:line="240" w:lineRule="auto"/>
-              <w:ind w:left="0"/>
-              <w:rPr>
-                <w:rFonts w:eastAsia="Times New Roman" w:cs="Arial"/>
-                <w:color w:val="000000"/>
-                <w:lang w:eastAsia="de-CH"/>
-              </w:rPr>
-            </w:pPr>
-            <w:r>
-              <w:rPr>
-                <w:rFonts w:eastAsia="Times New Roman" w:cs="Arial"/>
-                <w:color w:val="000000"/>
-                <w:lang w:eastAsia="de-CH"/>
-              </w:rPr>
-              <w:t>05.05.2019</w:t>
-            </w:r>
-          </w:p>
-        </w:tc>
-        <w:tc>
-          <w:tcPr>
-            <w:tcW w:w="4779" w:type="dxa"/>
-            <w:gridSpan w:val="3"/>
-            <w:tcBorders>
-              <w:top w:val="single" w:sz="8" w:space="0" w:color="auto"/>
-              <w:left w:val="nil"/>
-              <w:bottom w:val="single" w:sz="8" w:space="0" w:color="auto"/>
-              <w:right w:val="single" w:sz="8" w:space="0" w:color="000000"/>
-            </w:tcBorders>
-            <w:shd w:val="clear" w:color="auto" w:fill="auto"/>
-            <w:noWrap/>
-            <w:vAlign w:val="bottom"/>
-          </w:tcPr>
-          <w:p>
-            <w:pPr>
-              <w:spacing w:after="0" w:line="240" w:lineRule="auto"/>
-              <w:ind w:left="0"/>
-              <w:rPr>
-                <w:rFonts w:eastAsia="Times New Roman" w:cs="Arial"/>
-                <w:color w:val="000000"/>
-                <w:lang w:eastAsia="de-CH"/>
-              </w:rPr>
-            </w:pPr>
-            <w:r>
-              <w:rPr>
-                <w:rFonts w:eastAsia="Times New Roman" w:cs="Arial"/>
-                <w:color w:val="000000"/>
-                <w:lang w:eastAsia="de-CH"/>
-              </w:rPr>
-              <w:t>Statusbericht 2</w:t>
-            </w:r>
-          </w:p>
-        </w:tc>
-      </w:tr>
-      <w:tr>
-        <w:trPr>
-          <w:trHeight w:val="300"/>
-        </w:trPr>
-        <w:tc>
-          <w:tcPr>
-            <w:tcW w:w="1263" w:type="dxa"/>
-            <w:tcBorders>
-              <w:top w:val="nil"/>
-              <w:left w:val="single" w:sz="8" w:space="0" w:color="auto"/>
-              <w:bottom w:val="single" w:sz="8" w:space="0" w:color="auto"/>
-              <w:right w:val="single" w:sz="8" w:space="0" w:color="auto"/>
-            </w:tcBorders>
-            <w:shd w:val="clear" w:color="auto" w:fill="auto"/>
-            <w:noWrap/>
-            <w:vAlign w:val="bottom"/>
-            <w:hideMark/>
-          </w:tcPr>
-          <w:p>
-            <w:pPr>
-              <w:spacing w:after="0" w:line="240" w:lineRule="auto"/>
-              <w:ind w:left="0"/>
-              <w:rPr>
-                <w:rFonts w:eastAsia="Times New Roman" w:cs="Arial"/>
-                <w:color w:val="000000"/>
-                <w:lang w:eastAsia="de-CH"/>
-              </w:rPr>
-            </w:pPr>
-            <w:r>
-              <w:rPr>
-                <w:rFonts w:eastAsia="Times New Roman" w:cs="Arial"/>
-                <w:color w:val="000000"/>
-                <w:lang w:eastAsia="de-CH"/>
-              </w:rPr>
-              <w:t>1</w:t>
-            </w:r>
-            <w:r>
-              <w:rPr>
-                <w:rFonts w:eastAsia="Times New Roman" w:cs="Arial"/>
-                <w:color w:val="000000"/>
-                <w:lang w:eastAsia="de-CH"/>
-              </w:rPr>
-              <w:t>9</w:t>
-            </w:r>
-            <w:r>
-              <w:rPr>
-                <w:rFonts w:eastAsia="Times New Roman" w:cs="Arial"/>
-                <w:color w:val="000000"/>
-                <w:lang w:eastAsia="de-CH"/>
-              </w:rPr>
-              <w:t>.05.2019</w:t>
-            </w:r>
-          </w:p>
-        </w:tc>
-        <w:tc>
-          <w:tcPr>
-            <w:tcW w:w="4779" w:type="dxa"/>
-            <w:gridSpan w:val="3"/>
-            <w:tcBorders>
-              <w:top w:val="single" w:sz="8" w:space="0" w:color="auto"/>
-              <w:left w:val="nil"/>
-              <w:bottom w:val="single" w:sz="8" w:space="0" w:color="auto"/>
-              <w:right w:val="single" w:sz="8" w:space="0" w:color="000000"/>
-            </w:tcBorders>
-            <w:shd w:val="clear" w:color="auto" w:fill="auto"/>
-            <w:noWrap/>
-            <w:vAlign w:val="bottom"/>
-            <w:hideMark/>
-          </w:tcPr>
-          <w:p>
-            <w:pPr>
-              <w:spacing w:after="0" w:line="240" w:lineRule="auto"/>
-              <w:ind w:left="0"/>
-              <w:rPr>
-                <w:rFonts w:eastAsia="Times New Roman" w:cs="Arial"/>
-                <w:color w:val="000000"/>
-                <w:lang w:eastAsia="de-CH"/>
-              </w:rPr>
-            </w:pPr>
-            <w:r>
-              <w:rPr>
-                <w:rFonts w:eastAsia="Times New Roman" w:cs="Arial"/>
-                <w:color w:val="000000"/>
-                <w:lang w:eastAsia="de-CH"/>
-              </w:rPr>
-              <w:t>Statusbericht 3</w:t>
-            </w:r>
-          </w:p>
-        </w:tc>
-      </w:tr>
-      <w:tr>
-        <w:trPr>
-          <w:trHeight w:val="300"/>
-        </w:trPr>
-        <w:tc>
-          <w:tcPr>
-            <w:tcW w:w="1263" w:type="dxa"/>
-            <w:tcBorders>
-              <w:top w:val="nil"/>
-              <w:left w:val="single" w:sz="8" w:space="0" w:color="auto"/>
-              <w:bottom w:val="single" w:sz="8" w:space="0" w:color="auto"/>
-              <w:right w:val="single" w:sz="8" w:space="0" w:color="auto"/>
-            </w:tcBorders>
-            <w:shd w:val="clear" w:color="auto" w:fill="auto"/>
-            <w:noWrap/>
-            <w:vAlign w:val="bottom"/>
-          </w:tcPr>
-          <w:p>
-            <w:pPr>
-              <w:spacing w:after="0" w:line="240" w:lineRule="auto"/>
-              <w:ind w:left="0"/>
-              <w:rPr>
-                <w:rFonts w:eastAsia="Times New Roman" w:cs="Arial"/>
-                <w:color w:val="000000"/>
-                <w:lang w:eastAsia="de-CH"/>
-              </w:rPr>
-            </w:pPr>
-            <w:r>
-              <w:rPr>
-                <w:rFonts w:eastAsia="Times New Roman" w:cs="Arial"/>
-                <w:color w:val="000000"/>
-                <w:lang w:eastAsia="de-CH"/>
-              </w:rPr>
-              <w:t>13.06.2019</w:t>
-            </w:r>
-          </w:p>
-        </w:tc>
-        <w:tc>
-          <w:tcPr>
-            <w:tcW w:w="4779" w:type="dxa"/>
-            <w:gridSpan w:val="3"/>
-            <w:tcBorders>
-              <w:top w:val="single" w:sz="8" w:space="0" w:color="auto"/>
-              <w:left w:val="nil"/>
-              <w:bottom w:val="single" w:sz="8" w:space="0" w:color="auto"/>
-              <w:right w:val="single" w:sz="8" w:space="0" w:color="000000"/>
-            </w:tcBorders>
-            <w:shd w:val="clear" w:color="auto" w:fill="auto"/>
-            <w:noWrap/>
-            <w:vAlign w:val="bottom"/>
-          </w:tcPr>
-          <w:p>
-            <w:pPr>
-              <w:spacing w:after="0" w:line="240" w:lineRule="auto"/>
-              <w:ind w:left="0"/>
-              <w:rPr>
-                <w:rFonts w:eastAsia="Times New Roman" w:cs="Arial"/>
-                <w:color w:val="000000"/>
-                <w:lang w:eastAsia="de-CH"/>
-              </w:rPr>
-            </w:pPr>
-            <w:r>
-              <w:rPr>
-                <w:rFonts w:eastAsia="Times New Roman" w:cs="Arial"/>
-                <w:color w:val="000000"/>
-                <w:lang w:eastAsia="de-CH"/>
-              </w:rPr>
-              <w:t>Statusbericht 4</w:t>
-            </w:r>
-          </w:p>
-        </w:tc>
-      </w:tr>
-      <w:tr>
-        <w:trPr>
-          <w:trHeight w:val="300"/>
-        </w:trPr>
-        <w:tc>
-          <w:tcPr>
-            <w:tcW w:w="1263" w:type="dxa"/>
-            <w:tcBorders>
-              <w:top w:val="nil"/>
-              <w:left w:val="single" w:sz="8" w:space="0" w:color="auto"/>
-              <w:bottom w:val="single" w:sz="8" w:space="0" w:color="auto"/>
-              <w:right w:val="single" w:sz="8" w:space="0" w:color="auto"/>
-            </w:tcBorders>
-            <w:shd w:val="clear" w:color="auto" w:fill="auto"/>
-            <w:noWrap/>
-            <w:vAlign w:val="bottom"/>
-            <w:hideMark/>
-          </w:tcPr>
-          <w:p>
-            <w:pPr>
-              <w:spacing w:after="0" w:line="240" w:lineRule="auto"/>
-              <w:ind w:left="0"/>
-              <w:rPr>
-                <w:rFonts w:eastAsia="Times New Roman" w:cs="Arial"/>
-                <w:color w:val="000000"/>
-                <w:lang w:eastAsia="de-CH"/>
-              </w:rPr>
-            </w:pPr>
-            <w:r>
-              <w:rPr>
-                <w:rFonts w:eastAsia="Times New Roman" w:cs="Arial"/>
-                <w:color w:val="000000"/>
-                <w:lang w:eastAsia="de-CH"/>
-              </w:rPr>
-              <w:t>13.06.2019</w:t>
-            </w:r>
-          </w:p>
-        </w:tc>
-        <w:tc>
-          <w:tcPr>
-            <w:tcW w:w="4779" w:type="dxa"/>
-            <w:gridSpan w:val="3"/>
-            <w:tcBorders>
-              <w:top w:val="single" w:sz="8" w:space="0" w:color="auto"/>
-              <w:left w:val="nil"/>
-              <w:bottom w:val="single" w:sz="8" w:space="0" w:color="auto"/>
-              <w:right w:val="single" w:sz="8" w:space="0" w:color="000000"/>
-            </w:tcBorders>
-            <w:shd w:val="clear" w:color="auto" w:fill="auto"/>
-            <w:noWrap/>
-            <w:vAlign w:val="bottom"/>
-            <w:hideMark/>
-          </w:tcPr>
-          <w:p>
-            <w:pPr>
-              <w:spacing w:after="0" w:line="240" w:lineRule="auto"/>
-              <w:ind w:left="0"/>
-              <w:rPr>
-                <w:rFonts w:eastAsia="Times New Roman" w:cs="Arial"/>
-                <w:color w:val="000000"/>
-                <w:lang w:eastAsia="de-CH"/>
-              </w:rPr>
-            </w:pPr>
-            <w:r>
-              <w:rPr>
-                <w:rFonts w:eastAsia="Times New Roman" w:cs="Arial"/>
-                <w:color w:val="000000"/>
-                <w:lang w:eastAsia="de-CH"/>
-              </w:rPr>
-              <w:t>Fachbericht und Präsentation</w:t>
-            </w:r>
-          </w:p>
-        </w:tc>
-      </w:tr>
-    </w:tbl>
-    <w:p>
-      <w:pPr>
-        <w:pStyle w:val="Beschriftung"/>
-        <w:ind w:left="1560"/>
-        <w:rPr>
-          <w:i w:val="0"/>
-          <w:color w:val="auto"/>
-          <w:sz w:val="16"/>
-        </w:rPr>
-      </w:pPr>
-      <w:bookmarkStart w:id="9" w:name="_Toc4236506"/>
-      <w:r>
-        <w:rPr>
-          <w:i w:val="0"/>
-          <w:color w:val="auto"/>
-          <w:sz w:val="16"/>
-        </w:rPr>
-        <w:t xml:space="preserve">Tabelle </w:t>
-      </w:r>
-      <w:r>
-        <w:rPr>
-          <w:i w:val="0"/>
-          <w:color w:val="auto"/>
-          <w:sz w:val="16"/>
-        </w:rPr>
-        <w:fldChar w:fldCharType="begin"/>
-      </w:r>
-      <w:r>
-        <w:rPr>
-          <w:i w:val="0"/>
-          <w:color w:val="auto"/>
-          <w:sz w:val="16"/>
-        </w:rPr>
-        <w:instrText xml:space="preserve"> SEQ Tabelle \* ARABIC </w:instrText>
-      </w:r>
-      <w:r>
-        <w:rPr>
-          <w:i w:val="0"/>
-          <w:color w:val="auto"/>
-          <w:sz w:val="16"/>
-        </w:rPr>
-        <w:fldChar w:fldCharType="separate"/>
-      </w:r>
-      <w:r>
-        <w:rPr>
-          <w:i w:val="0"/>
-          <w:noProof/>
-          <w:color w:val="auto"/>
-          <w:sz w:val="16"/>
-        </w:rPr>
-        <w:t>4</w:t>
-      </w:r>
-      <w:r>
-        <w:rPr>
-          <w:i w:val="0"/>
-          <w:color w:val="auto"/>
-          <w:sz w:val="16"/>
-        </w:rPr>
-        <w:fldChar w:fldCharType="end"/>
-      </w:r>
-      <w:r>
-        <w:rPr>
-          <w:i w:val="0"/>
-          <w:color w:val="auto"/>
-          <w:sz w:val="16"/>
-        </w:rPr>
-        <w:t>: Lieferobjekte</w:t>
-      </w:r>
-      <w:bookmarkEnd w:id="9"/>
-    </w:p>
-    <w:p>
-      <w:pPr>
-        <w:ind w:left="0"/>
-        <w:jc w:val="left"/>
-      </w:pPr>
-      <w:r>
-        <w:br w:type="page"/>
-      </w:r>
-    </w:p>
-    <w:p>
-      <w:pPr>
-        <w:pStyle w:val="berschrift1"/>
-        <w:ind w:left="0"/>
-      </w:pPr>
-      <w:bookmarkStart w:id="10" w:name="_Toc4344652"/>
-      <w:r>
-        <w:lastRenderedPageBreak/>
-        <w:t>Theoretische Grundlagen</w:t>
-      </w:r>
-      <w:bookmarkEnd w:id="10"/>
-    </w:p>
-    <w:p>
-      <w:pPr>
-        <w:pStyle w:val="berschrift2"/>
-        <w:framePr w:wrap="around"/>
-      </w:pPr>
-      <w:bookmarkStart w:id="11" w:name="_Toc4344653"/>
-      <w:r>
-        <w:t xml:space="preserve">Einleitung EMI </w:t>
-      </w:r>
-      <w:r>
-        <w:t>Filter</w:t>
-      </w:r>
-      <w:bookmarkEnd w:id="11"/>
-    </w:p>
-    <w:p>
-      <w:pPr>
-        <w:ind w:left="0"/>
-      </w:pPr>
-    </w:p>
-    <w:p>
-      <w:pPr>
-        <w:ind w:left="0"/>
-      </w:pPr>
-      <w:r>
-        <w:t xml:space="preserve">Nahezu jedes elektrische Gerät besitzt ein </w:t>
-      </w:r>
-      <w:r>
-        <w:t xml:space="preserve">Schaltnetzteil um die Netzspannung auf die benötigte Spannung zu regeln. </w:t>
-      </w:r>
-      <w:r>
-        <w:t xml:space="preserve">Betrachtet man die Eingangsspannung ohne Netzfilter, wird man auf dem ganzen Frequenzspektrum, d.h. von Netzfrequenz bis zu mehreren MHz Störungen feststellen. Die Aufgabe vom EMI (elektromagnetische Interferenzen) Filter ist es, diese Störungen zu filtern, so dass keine anderen Geräte gestört werden. </w:t>
-      </w:r>
-      <w:r>
-        <w:t>Damit dieses eingesetzt werden darf</w:t>
-      </w:r>
-      <w:r>
-        <w:t xml:space="preserve">, </w:t>
-      </w:r>
-      <w:r>
-        <w:t>muss jedes Schaltnetzteil sich an bestimmte Normen im Bereich EMV halten.</w:t>
-      </w:r>
-    </w:p>
-    <w:p>
-      <w:pPr>
-        <w:ind w:left="0"/>
-      </w:pPr>
-    </w:p>
-    <w:p>
-      <w:pPr>
-        <w:pStyle w:val="berschrift2"/>
-        <w:framePr w:wrap="around"/>
-      </w:pPr>
-      <w:bookmarkStart w:id="12" w:name="_Toc4344654"/>
-      <w:r>
-        <w:t xml:space="preserve">Aufbau EMI </w:t>
-      </w:r>
-      <w:r>
-        <w:t>Filter</w:t>
-      </w:r>
-      <w:bookmarkEnd w:id="12"/>
     </w:p>
     <w:p>
       <w:pPr>
@@ -7553,8 +4126,8 @@
           <w:sz w:val="16"/>
         </w:rPr>
       </w:pPr>
-      <w:bookmarkStart w:id="13" w:name="_Toc4188506"/>
-      <w:bookmarkStart w:id="14" w:name="_Toc4236488"/>
+      <w:bookmarkStart w:id="6" w:name="_Toc4188506"/>
+      <w:bookmarkStart w:id="7" w:name="_Toc4236488"/>
       <w:r>
         <w:rPr>
           <w:i w:val="0"/>
@@ -7612,8 +4185,8 @@
         </w:rPr>
         <w:t>:Schaltung des FN 2020 Filters (Schaffner), sowie der Filter selbst</w:t>
       </w:r>
-      <w:bookmarkEnd w:id="13"/>
-      <w:bookmarkEnd w:id="14"/>
+      <w:bookmarkEnd w:id="6"/>
+      <w:bookmarkEnd w:id="7"/>
     </w:p>
     <w:p>
       <w:pPr>
@@ -7748,11 +4321,11 @@
         <w:pStyle w:val="berschrift2"/>
         <w:framePr w:wrap="around"/>
       </w:pPr>
-      <w:bookmarkStart w:id="15" w:name="_Toc4344655"/>
+      <w:bookmarkStart w:id="8" w:name="_Toc4344655"/>
       <w:r>
         <w:t>Störungsarten</w:t>
       </w:r>
-      <w:bookmarkEnd w:id="15"/>
+      <w:bookmarkEnd w:id="8"/>
     </w:p>
     <w:p>
       <w:pPr>
@@ -7908,8 +4481,8 @@
           <w:sz w:val="16"/>
         </w:rPr>
       </w:pPr>
-      <w:bookmarkStart w:id="16" w:name="_Toc4188507"/>
-      <w:bookmarkStart w:id="17" w:name="_Toc4236489"/>
+      <w:bookmarkStart w:id="9" w:name="_Toc4188507"/>
+      <w:bookmarkStart w:id="10" w:name="_Toc4236489"/>
       <w:r>
         <w:rPr>
           <w:i w:val="0"/>
@@ -7967,8 +4540,8 @@
         </w:rPr>
         <w:t>: Stromzirkulation der Störungen im DM- und CM-Mode</w:t>
       </w:r>
-      <w:bookmarkEnd w:id="16"/>
-      <w:bookmarkEnd w:id="17"/>
+      <w:bookmarkEnd w:id="9"/>
+      <w:bookmarkEnd w:id="10"/>
     </w:p>
     <w:p/>
     <w:p>
@@ -7976,14 +4549,14 @@
         <w:pStyle w:val="berschrift2"/>
         <w:framePr w:wrap="around"/>
       </w:pPr>
-      <w:bookmarkStart w:id="18" w:name="_Toc4344656"/>
+      <w:bookmarkStart w:id="11" w:name="_Toc4344656"/>
       <w:r>
         <w:t>Definition Einfügungsverluste</w:t>
       </w:r>
       <w:r>
         <w:t xml:space="preserve"> «Insertion loss»</w:t>
       </w:r>
-      <w:bookmarkEnd w:id="18"/>
+      <w:bookmarkEnd w:id="11"/>
       <w:r>
         <w:t xml:space="preserve"> </w:t>
       </w:r>
@@ -8487,8 +5060,8 @@
           <w:sz w:val="16"/>
         </w:rPr>
       </w:pPr>
-      <w:bookmarkStart w:id="19" w:name="_Toc4188508"/>
-      <w:bookmarkStart w:id="20" w:name="_Toc4236490"/>
+      <w:bookmarkStart w:id="12" w:name="_Toc4188508"/>
+      <w:bookmarkStart w:id="13" w:name="_Toc4236490"/>
       <w:r>
         <w:rPr>
           <w:i w:val="0"/>
@@ -8562,8 +5135,8 @@
         </w:rPr>
         <w:t xml:space="preserve"> mit EMI Filter</w:t>
       </w:r>
-      <w:bookmarkEnd w:id="19"/>
-      <w:bookmarkEnd w:id="20"/>
+      <w:bookmarkEnd w:id="12"/>
+      <w:bookmarkEnd w:id="13"/>
     </w:p>
     <w:p>
       <w:pPr>
@@ -8575,11 +5148,11 @@
         <w:pStyle w:val="berschrift2"/>
         <w:framePr w:wrap="around"/>
       </w:pPr>
-      <w:bookmarkStart w:id="21" w:name="_Toc4344657"/>
+      <w:bookmarkStart w:id="14" w:name="_Toc4344657"/>
       <w:r>
         <w:t>Parasitäre Parameter</w:t>
       </w:r>
-      <w:bookmarkEnd w:id="21"/>
+      <w:bookmarkEnd w:id="14"/>
     </w:p>
     <w:p>
       <w:pPr>
@@ -8756,7 +5329,7 @@
           <w:sz w:val="16"/>
         </w:rPr>
       </w:pPr>
-      <w:bookmarkStart w:id="22" w:name="_Toc4136390"/>
+      <w:bookmarkStart w:id="15" w:name="_Toc4136390"/>
     </w:p>
     <w:p>
       <w:pPr>
@@ -8787,7 +5360,7 @@
         </w:rPr>
         <w:t>A</w:t>
       </w:r>
-      <w:bookmarkEnd w:id="22"/>
+      <w:bookmarkEnd w:id="15"/>
     </w:p>
     <w:p/>
     <w:p/>
@@ -8802,8 +5375,8 @@
           <w:sz w:val="16"/>
         </w:rPr>
       </w:pPr>
-      <w:bookmarkStart w:id="23" w:name="_Toc4188509"/>
-      <w:bookmarkStart w:id="24" w:name="_Toc4236491"/>
+      <w:bookmarkStart w:id="16" w:name="_Toc4188509"/>
+      <w:bookmarkStart w:id="17" w:name="_Toc4236491"/>
       <w:r>
         <w:rPr>
           <w:i w:val="0"/>
@@ -8893,8 +5466,8 @@
         </w:rPr>
         <w:t xml:space="preserve"> Kondensator - eine reale Spule</w:t>
       </w:r>
-      <w:bookmarkEnd w:id="23"/>
-      <w:bookmarkEnd w:id="24"/>
+      <w:bookmarkEnd w:id="16"/>
+      <w:bookmarkEnd w:id="17"/>
     </w:p>
     <w:p>
       <w:pPr>
@@ -9022,8 +5595,8 @@
           <w:sz w:val="16"/>
         </w:rPr>
       </w:pPr>
-      <w:bookmarkStart w:id="25" w:name="_Toc4188510"/>
-      <w:bookmarkStart w:id="26" w:name="_Toc4236492"/>
+      <w:bookmarkStart w:id="18" w:name="_Toc4188510"/>
+      <w:bookmarkStart w:id="19" w:name="_Toc4236492"/>
       <w:r>
         <w:rPr>
           <w:i w:val="0"/>
@@ -9081,8 +5654,8 @@
         </w:rPr>
         <w:t>: CM-Ersatzschaltung ohne parasitäre Parameter</w:t>
       </w:r>
-      <w:bookmarkEnd w:id="25"/>
-      <w:bookmarkEnd w:id="26"/>
+      <w:bookmarkEnd w:id="18"/>
+      <w:bookmarkEnd w:id="19"/>
     </w:p>
     <w:p>
       <w:pPr>
@@ -9148,8 +5721,8 @@
           <w:sz w:val="14"/>
         </w:rPr>
       </w:pPr>
-      <w:bookmarkStart w:id="27" w:name="_Toc4188511"/>
-      <w:bookmarkStart w:id="28" w:name="_Toc4236493"/>
+      <w:bookmarkStart w:id="20" w:name="_Toc4188511"/>
+      <w:bookmarkStart w:id="21" w:name="_Toc4236493"/>
       <w:r>
         <w:rPr>
           <w:i w:val="0"/>
@@ -9207,8 +5780,8 @@
         </w:rPr>
         <w:t>: CM-Ersatzschaltung mit parasitären Parametern</w:t>
       </w:r>
-      <w:bookmarkEnd w:id="27"/>
-      <w:bookmarkEnd w:id="28"/>
+      <w:bookmarkEnd w:id="20"/>
+      <w:bookmarkEnd w:id="21"/>
     </w:p>
     <w:p/>
     <w:p>
@@ -9216,7 +5789,7 @@
         <w:pStyle w:val="berschrift2"/>
         <w:framePr w:wrap="around"/>
       </w:pPr>
-      <w:bookmarkStart w:id="29" w:name="_Toc4344658"/>
+      <w:bookmarkStart w:id="22" w:name="_Toc4344658"/>
       <w:r>
         <w:t>Vorgehensweise</w:t>
       </w:r>
@@ -9229,7 +5802,7 @@
       <w:r>
         <w:t xml:space="preserve"> Einfügungsverluste</w:t>
       </w:r>
-      <w:bookmarkEnd w:id="29"/>
+      <w:bookmarkEnd w:id="22"/>
     </w:p>
     <w:p>
       <w:pPr>
@@ -9326,8 +5899,8 @@
           <w:sz w:val="14"/>
         </w:rPr>
       </w:pPr>
-      <w:bookmarkStart w:id="30" w:name="_Toc4188512"/>
-      <w:bookmarkStart w:id="31" w:name="_Toc4236494"/>
+      <w:bookmarkStart w:id="23" w:name="_Toc4188512"/>
+      <w:bookmarkStart w:id="24" w:name="_Toc4236494"/>
       <w:r>
         <w:rPr>
           <w:i w:val="0"/>
@@ -9385,8 +5958,8 @@
         </w:rPr>
         <w:t>: Vereinfachte CM-Schaltung</w:t>
       </w:r>
-      <w:bookmarkEnd w:id="30"/>
-      <w:bookmarkEnd w:id="31"/>
+      <w:bookmarkEnd w:id="23"/>
+      <w:bookmarkEnd w:id="24"/>
     </w:p>
     <w:p>
       <w:pPr>
@@ -10598,11 +7171,11 @@
           <w:rFonts w:eastAsiaTheme="minorEastAsia"/>
         </w:rPr>
       </w:pPr>
-      <w:bookmarkStart w:id="32" w:name="_Toc4344659"/>
+      <w:bookmarkStart w:id="25" w:name="_Toc4344659"/>
       <w:r>
         <w:t>S- Parameter</w:t>
       </w:r>
-      <w:bookmarkEnd w:id="32"/>
+      <w:bookmarkEnd w:id="25"/>
     </w:p>
     <w:p>
       <w:pPr>
@@ -10918,8 +7491,8 @@
           <w:sz w:val="16"/>
         </w:rPr>
       </w:pPr>
-      <w:bookmarkStart w:id="33" w:name="_Toc4188513"/>
-      <w:bookmarkStart w:id="34" w:name="_Toc4236495"/>
+      <w:bookmarkStart w:id="26" w:name="_Toc4188513"/>
+      <w:bookmarkStart w:id="27" w:name="_Toc4236495"/>
       <w:r>
         <w:rPr>
           <w:i w:val="0"/>
@@ -10977,8 +7550,8 @@
         </w:rPr>
         <w:t>: Zwei Tor mit Wellengrössen</w:t>
       </w:r>
-      <w:bookmarkEnd w:id="33"/>
-      <w:bookmarkEnd w:id="34"/>
+      <w:bookmarkEnd w:id="26"/>
+      <w:bookmarkEnd w:id="27"/>
     </w:p>
     <w:p>
       <w:pPr>
@@ -12626,8 +9199,8 @@
           <w:sz w:val="16"/>
         </w:rPr>
       </w:pPr>
-      <w:bookmarkStart w:id="35" w:name="_Toc4188514"/>
-      <w:bookmarkStart w:id="36" w:name="_Toc4236496"/>
+      <w:bookmarkStart w:id="28" w:name="_Toc4188514"/>
+      <w:bookmarkStart w:id="29" w:name="_Toc4236496"/>
       <w:r>
         <w:rPr>
           <w:i w:val="0"/>
@@ -12701,8 +9274,8 @@
         </w:rPr>
         <w:t>oss Kurve aus MATLAB</w:t>
       </w:r>
-      <w:bookmarkEnd w:id="35"/>
-      <w:bookmarkEnd w:id="36"/>
+      <w:bookmarkEnd w:id="28"/>
+      <w:bookmarkEnd w:id="29"/>
     </w:p>
     <w:p>
       <w:pPr>
@@ -12712,23 +9285,23 @@
       <w:r>
         <w:br w:type="column"/>
       </w:r>
-      <w:bookmarkStart w:id="37" w:name="_Toc4344660"/>
+      <w:bookmarkStart w:id="30" w:name="_Toc4344660"/>
       <w:r>
         <w:lastRenderedPageBreak/>
         <w:t>Softwarekonzept</w:t>
       </w:r>
-      <w:bookmarkEnd w:id="37"/>
+      <w:bookmarkEnd w:id="30"/>
     </w:p>
     <w:p>
       <w:pPr>
         <w:pStyle w:val="berschrift2"/>
         <w:framePr w:wrap="around"/>
       </w:pPr>
-      <w:bookmarkStart w:id="38" w:name="_Toc4344661"/>
+      <w:bookmarkStart w:id="31" w:name="_Toc4344661"/>
       <w:r>
         <w:t>Anforderungen</w:t>
       </w:r>
-      <w:bookmarkEnd w:id="38"/>
+      <w:bookmarkEnd w:id="31"/>
     </w:p>
     <w:p>
       <w:pPr>
@@ -12767,11 +9340,11 @@
         <w:pStyle w:val="berschrift2"/>
         <w:framePr w:wrap="around"/>
       </w:pPr>
-      <w:bookmarkStart w:id="39" w:name="_Toc4344662"/>
+      <w:bookmarkStart w:id="32" w:name="_Toc4344662"/>
       <w:r>
         <w:t>Software/Hardware</w:t>
       </w:r>
-      <w:bookmarkEnd w:id="39"/>
+      <w:bookmarkEnd w:id="32"/>
     </w:p>
     <w:p>
       <w:pPr>
@@ -12796,14 +9369,14 @@
         <w:pStyle w:val="berschrift2"/>
         <w:framePr w:wrap="around"/>
       </w:pPr>
-      <w:bookmarkStart w:id="40" w:name="_Toc4344663"/>
+      <w:bookmarkStart w:id="33" w:name="_Toc4344663"/>
       <w:r>
         <w:t>Mock</w:t>
       </w:r>
       <w:r>
         <w:t>-Up</w:t>
       </w:r>
-      <w:bookmarkEnd w:id="40"/>
+      <w:bookmarkEnd w:id="33"/>
     </w:p>
     <w:p>
       <w:pPr>
@@ -12873,8 +9446,8 @@
           <w:sz w:val="16"/>
         </w:rPr>
       </w:pPr>
-      <w:bookmarkStart w:id="41" w:name="_Toc4188515"/>
-      <w:bookmarkStart w:id="42" w:name="_Toc4236497"/>
+      <w:bookmarkStart w:id="34" w:name="_Toc4188515"/>
+      <w:bookmarkStart w:id="35" w:name="_Toc4236497"/>
       <w:r>
         <w:rPr>
           <w:i w:val="0"/>
@@ -12932,8 +9505,8 @@
         </w:rPr>
         <w:t>: GUI Übersicht</w:t>
       </w:r>
-      <w:bookmarkEnd w:id="41"/>
-      <w:bookmarkEnd w:id="42"/>
+      <w:bookmarkEnd w:id="34"/>
+      <w:bookmarkEnd w:id="35"/>
     </w:p>
     <w:p>
       <w:pPr>
@@ -12962,14 +9535,14 @@
         <w:pStyle w:val="berschrift2"/>
         <w:framePr w:wrap="around"/>
       </w:pPr>
-      <w:bookmarkStart w:id="43" w:name="_Toc4344664"/>
+      <w:bookmarkStart w:id="36" w:name="_Toc4344664"/>
       <w:r>
         <w:t>Menüleiste</w:t>
       </w:r>
       <w:r>
         <w:t xml:space="preserve"> (noch nicht realisiert)</w:t>
       </w:r>
-      <w:bookmarkEnd w:id="43"/>
+      <w:bookmarkEnd w:id="36"/>
     </w:p>
     <w:p>
       <w:pPr>
@@ -12992,12 +9565,12 @@
         <w:pStyle w:val="berschrift2"/>
         <w:framePr w:wrap="around"/>
       </w:pPr>
-      <w:bookmarkStart w:id="44" w:name="_Toc4344665"/>
+      <w:bookmarkStart w:id="37" w:name="_Toc4344665"/>
       <w:r>
         <w:lastRenderedPageBreak/>
         <w:t>Anzeigefenster DM/CM</w:t>
       </w:r>
-      <w:bookmarkEnd w:id="44"/>
+      <w:bookmarkEnd w:id="37"/>
     </w:p>
     <w:p>
       <w:pPr>
@@ -13022,7 +9595,7 @@
         <w:pStyle w:val="berschrift2"/>
         <w:framePr w:wrap="around"/>
       </w:pPr>
-      <w:bookmarkStart w:id="45" w:name="_Toc4344666"/>
+      <w:bookmarkStart w:id="38" w:name="_Toc4344666"/>
       <w:r>
         <w:t xml:space="preserve">Haupt- und </w:t>
       </w:r>
@@ -13032,7 +9605,7 @@
       <w:r>
         <w:t>arameter</w:t>
       </w:r>
-      <w:bookmarkEnd w:id="45"/>
+      <w:bookmarkEnd w:id="38"/>
     </w:p>
     <w:p>
       <w:pPr>
@@ -13105,8 +9678,8 @@
           <w:sz w:val="16"/>
         </w:rPr>
       </w:pPr>
-      <w:bookmarkStart w:id="46" w:name="_Toc4188516"/>
-      <w:bookmarkStart w:id="47" w:name="_Toc4236498"/>
+      <w:bookmarkStart w:id="39" w:name="_Toc4188516"/>
+      <w:bookmarkStart w:id="40" w:name="_Toc4236498"/>
       <w:r>
         <w:rPr>
           <w:i w:val="0"/>
@@ -13164,8 +9737,8 @@
         </w:rPr>
         <w:t>: Parametereinstellungen</w:t>
       </w:r>
-      <w:bookmarkEnd w:id="46"/>
-      <w:bookmarkEnd w:id="47"/>
+      <w:bookmarkEnd w:id="39"/>
+      <w:bookmarkEnd w:id="40"/>
     </w:p>
     <w:p>
       <w:pPr>
@@ -13194,14 +9767,14 @@
         <w:pStyle w:val="berschrift2"/>
         <w:framePr w:wrap="around"/>
       </w:pPr>
-      <w:bookmarkStart w:id="48" w:name="_Toc4344667"/>
+      <w:bookmarkStart w:id="41" w:name="_Toc4344667"/>
       <w:r>
         <w:t>Beschreibung</w:t>
       </w:r>
       <w:r>
         <w:t xml:space="preserve"> Programmablauf</w:t>
       </w:r>
-      <w:bookmarkEnd w:id="48"/>
+      <w:bookmarkEnd w:id="41"/>
     </w:p>
     <w:p>
       <w:pPr>
@@ -13287,8 +9860,8 @@
           <w:sz w:val="16"/>
         </w:rPr>
       </w:pPr>
-      <w:bookmarkStart w:id="49" w:name="_Toc4188517"/>
-      <w:bookmarkStart w:id="50" w:name="_Toc4236499"/>
+      <w:bookmarkStart w:id="42" w:name="_Toc4188517"/>
+      <w:bookmarkStart w:id="43" w:name="_Toc4236499"/>
       <w:r>
         <w:rPr>
           <w:i w:val="0"/>
@@ -13346,8 +9919,8 @@
         </w:rPr>
         <w:t>: Anpassung der Parameter</w:t>
       </w:r>
-      <w:bookmarkEnd w:id="49"/>
-      <w:bookmarkEnd w:id="50"/>
+      <w:bookmarkEnd w:id="42"/>
+      <w:bookmarkEnd w:id="43"/>
     </w:p>
     <w:p>
       <w:pPr>
@@ -13445,8 +10018,8 @@
           <w:sz w:val="16"/>
         </w:rPr>
       </w:pPr>
-      <w:bookmarkStart w:id="51" w:name="_Toc4188518"/>
-      <w:bookmarkStart w:id="52" w:name="_Toc4236500"/>
+      <w:bookmarkStart w:id="44" w:name="_Toc4188518"/>
+      <w:bookmarkStart w:id="45" w:name="_Toc4236500"/>
       <w:r>
         <w:rPr>
           <w:i w:val="0"/>
@@ -13504,8 +10077,8 @@
         </w:rPr>
         <w:t>: Kurvenansicht</w:t>
       </w:r>
-      <w:bookmarkEnd w:id="51"/>
-      <w:bookmarkEnd w:id="52"/>
+      <w:bookmarkEnd w:id="44"/>
+      <w:bookmarkEnd w:id="45"/>
     </w:p>
     <w:p>
       <w:pPr>
@@ -13578,8 +10151,8 @@
           <w:sz w:val="16"/>
         </w:rPr>
       </w:pPr>
-      <w:bookmarkStart w:id="53" w:name="_Toc4188519"/>
-      <w:bookmarkStart w:id="54" w:name="_Toc4236501"/>
+      <w:bookmarkStart w:id="46" w:name="_Toc4188519"/>
+      <w:bookmarkStart w:id="47" w:name="_Toc4236501"/>
       <w:r>
         <w:rPr>
           <w:i w:val="0"/>
@@ -13637,8 +10210,8 @@
         </w:rPr>
         <w:t>: Parameterauswirkung</w:t>
       </w:r>
-      <w:bookmarkEnd w:id="53"/>
-      <w:bookmarkEnd w:id="54"/>
+      <w:bookmarkEnd w:id="46"/>
+      <w:bookmarkEnd w:id="47"/>
     </w:p>
     <w:p>
       <w:pPr>
@@ -13683,12 +10256,12 @@
       <w:pPr>
         <w:pStyle w:val="berschrift1"/>
       </w:pPr>
-      <w:bookmarkStart w:id="55" w:name="_Toc4344668"/>
+      <w:bookmarkStart w:id="48" w:name="_Toc4344668"/>
       <w:r>
         <w:lastRenderedPageBreak/>
         <w:t>Softwarestruktur</w:t>
       </w:r>
-      <w:bookmarkEnd w:id="55"/>
+      <w:bookmarkEnd w:id="48"/>
     </w:p>
     <w:p>
       <w:pPr>
@@ -13696,14 +10269,14 @@
         <w:framePr w:wrap="around"/>
         <w:ind w:left="851"/>
       </w:pPr>
-      <w:bookmarkStart w:id="56" w:name="_Toc4344669"/>
+      <w:bookmarkStart w:id="49" w:name="_Toc4344669"/>
       <w:r>
         <w:t>Klassendiagram</w:t>
       </w:r>
       <w:r>
         <w:t>m</w:t>
       </w:r>
-      <w:bookmarkEnd w:id="56"/>
+      <w:bookmarkEnd w:id="49"/>
     </w:p>
     <w:p>
       <w:pPr>
@@ -13788,8 +10361,8 @@
           <w:sz w:val="16"/>
         </w:rPr>
       </w:pPr>
-      <w:bookmarkStart w:id="57" w:name="_Toc4188520"/>
-      <w:bookmarkStart w:id="58" w:name="_Toc4236502"/>
+      <w:bookmarkStart w:id="50" w:name="_Toc4188520"/>
+      <w:bookmarkStart w:id="51" w:name="_Toc4236502"/>
       <w:r>
         <w:rPr>
           <w:i w:val="0"/>
@@ -13847,8 +10420,8 @@
         </w:rPr>
         <w:t>: Klassendiagramm</w:t>
       </w:r>
-      <w:bookmarkEnd w:id="57"/>
-      <w:bookmarkEnd w:id="58"/>
+      <w:bookmarkEnd w:id="50"/>
+      <w:bookmarkEnd w:id="51"/>
     </w:p>
     <w:p>
       <w:pPr>
@@ -13878,12 +10451,12 @@
         <w:pStyle w:val="berschrift1"/>
         <w:ind w:left="0"/>
       </w:pPr>
-      <w:bookmarkStart w:id="59" w:name="_Toc4344670"/>
+      <w:bookmarkStart w:id="52" w:name="_Toc4344670"/>
       <w:r>
         <w:lastRenderedPageBreak/>
         <w:t>Testkonzept</w:t>
       </w:r>
-      <w:bookmarkEnd w:id="59"/>
+      <w:bookmarkEnd w:id="52"/>
     </w:p>
     <w:p>
       <w:pPr>
@@ -13903,7 +10476,7 @@
         <w:pStyle w:val="berschrift2"/>
         <w:framePr w:wrap="around"/>
       </w:pPr>
-      <w:bookmarkStart w:id="60" w:name="_Toc4344671"/>
+      <w:bookmarkStart w:id="53" w:name="_Toc4344671"/>
       <w:r>
         <w:t xml:space="preserve">Kontrolle bei </w:t>
       </w:r>
@@ -13913,7 +10486,7 @@
       <w:r>
         <w:t xml:space="preserve"> Entwicklung</w:t>
       </w:r>
-      <w:bookmarkEnd w:id="60"/>
+      <w:bookmarkEnd w:id="53"/>
     </w:p>
     <w:p>
       <w:pPr>
@@ -13974,7 +10547,7 @@
         <w:pStyle w:val="berschrift2"/>
         <w:framePr w:wrap="around"/>
       </w:pPr>
-      <w:bookmarkStart w:id="61" w:name="_Toc4344672"/>
+      <w:bookmarkStart w:id="54" w:name="_Toc4344672"/>
       <w:r>
         <w:t>Überprüfung</w:t>
       </w:r>
@@ -13984,7 +10557,7 @@
       <w:r>
         <w:t>MATLAB</w:t>
       </w:r>
-      <w:bookmarkEnd w:id="61"/>
+      <w:bookmarkEnd w:id="54"/>
       <w:r>
         <w:t xml:space="preserve"> </w:t>
       </w:r>
@@ -14039,11 +10612,11 @@
         <w:pStyle w:val="berschrift2"/>
         <w:framePr w:wrap="around"/>
       </w:pPr>
-      <w:bookmarkStart w:id="62" w:name="_Toc4344673"/>
+      <w:bookmarkStart w:id="55" w:name="_Toc4344673"/>
       <w:r>
         <w:t>Integrationstest</w:t>
       </w:r>
-      <w:bookmarkEnd w:id="62"/>
+      <w:bookmarkEnd w:id="55"/>
     </w:p>
     <w:p>
       <w:pPr>
@@ -14074,11 +10647,11 @@
         <w:pStyle w:val="berschrift2"/>
         <w:framePr w:wrap="around"/>
       </w:pPr>
-      <w:bookmarkStart w:id="63" w:name="_Toc4344674"/>
+      <w:bookmarkStart w:id="56" w:name="_Toc4344674"/>
       <w:r>
         <w:t>Softwaretest</w:t>
       </w:r>
-      <w:bookmarkEnd w:id="63"/>
+      <w:bookmarkEnd w:id="56"/>
     </w:p>
     <w:p>
       <w:pPr>
@@ -14239,7 +10812,7 @@
         <w:br w:type="page"/>
       </w:r>
     </w:p>
-    <w:bookmarkStart w:id="64" w:name="_Toc4344675" w:displacedByCustomXml="next"/>
+    <w:bookmarkStart w:id="57" w:name="_Toc4344675" w:displacedByCustomXml="next"/>
     <w:sdt>
       <w:sdtPr>
         <w:rPr>
@@ -14264,7 +10837,7 @@
           <w:r>
             <w:t>Literaturverzeichnis</w:t>
           </w:r>
-          <w:bookmarkEnd w:id="64"/>
+          <w:bookmarkEnd w:id="57"/>
         </w:p>
         <w:sdt>
           <w:sdtPr>
@@ -14592,20 +11165,18 @@
       <w:r>
         <w:br w:type="page"/>
       </w:r>
-      <w:bookmarkStart w:id="65" w:name="_GoBack"/>
-      <w:bookmarkEnd w:id="65"/>
     </w:p>
     <w:p>
       <w:pPr>
         <w:pStyle w:val="berschrift1"/>
         <w:ind w:left="0"/>
       </w:pPr>
-      <w:bookmarkStart w:id="66" w:name="_Toc4344678"/>
+      <w:bookmarkStart w:id="58" w:name="_Toc4344678"/>
       <w:r>
         <w:lastRenderedPageBreak/>
         <w:t>Anhang</w:t>
       </w:r>
-      <w:bookmarkEnd w:id="66"/>
+      <w:bookmarkEnd w:id="58"/>
     </w:p>
     <w:p>
       <w:pPr>
@@ -18747,7 +15318,7 @@
       </w:pPr>
     </w:pPrDefault>
   </w:docDefaults>
-  <w:latentStyles w:defLockedState="0" w:defUIPriority="99" w:defSemiHidden="0" w:defUnhideWhenUsed="0" w:defQFormat="0" w:count="375">
+  <w:latentStyles w:defLockedState="0" w:defUIPriority="99" w:defSemiHidden="0" w:defUnhideWhenUsed="0" w:defQFormat="0" w:count="376">
     <w:lsdException w:name="Normal" w:uiPriority="0" w:qFormat="1"/>
     <w:lsdException w:name="heading 1" w:uiPriority="9" w:qFormat="1"/>
     <w:lsdException w:name="heading 2" w:semiHidden="1" w:uiPriority="9" w:unhideWhenUsed="1" w:qFormat="1"/>
@@ -18853,7 +15424,6 @@
     <w:lsdException w:name="HTML Sample" w:semiHidden="1" w:unhideWhenUsed="1"/>
     <w:lsdException w:name="HTML Typewriter" w:semiHidden="1" w:unhideWhenUsed="1"/>
     <w:lsdException w:name="HTML Variable" w:semiHidden="1" w:unhideWhenUsed="1"/>
-    <w:lsdException w:name="Normal Table" w:semiHidden="1" w:unhideWhenUsed="1"/>
     <w:lsdException w:name="annotation subject" w:semiHidden="1" w:unhideWhenUsed="1"/>
     <w:lsdException w:name="No List" w:semiHidden="1" w:unhideWhenUsed="1"/>
     <w:lsdException w:name="Outline List 1" w:semiHidden="1" w:unhideWhenUsed="1"/>
@@ -18900,10 +15470,8 @@
     <w:lsdException w:name="Table Subtle 2" w:semiHidden="1" w:unhideWhenUsed="1"/>
     <w:lsdException w:name="Table Web 1" w:semiHidden="1" w:unhideWhenUsed="1"/>
     <w:lsdException w:name="Table Web 2" w:semiHidden="1" w:unhideWhenUsed="1"/>
-    <w:lsdException w:name="Table Web 3" w:semiHidden="1" w:unhideWhenUsed="1"/>
     <w:lsdException w:name="Balloon Text" w:semiHidden="1" w:unhideWhenUsed="1"/>
     <w:lsdException w:name="Table Grid" w:uiPriority="39"/>
-    <w:lsdException w:name="Table Theme" w:semiHidden="1" w:unhideWhenUsed="1"/>
     <w:lsdException w:name="Placeholder Text" w:semiHidden="1"/>
     <w:lsdException w:name="No Spacing" w:uiPriority="1" w:qFormat="1"/>
     <w:lsdException w:name="Light Shading" w:uiPriority="60"/>
@@ -19123,6 +15691,7 @@
     <w:lsdException w:name="Smart Hyperlink" w:semiHidden="1" w:unhideWhenUsed="1"/>
     <w:lsdException w:name="Hashtag" w:semiHidden="1" w:unhideWhenUsed="1"/>
     <w:lsdException w:name="Unresolved Mention" w:semiHidden="1" w:unhideWhenUsed="1"/>
+    <w:lsdException w:name="Smart Link" w:semiHidden="1" w:unhideWhenUsed="1"/>
   </w:latentStyles>
   <w:style w:type="paragraph" w:default="1" w:styleId="Standard">
     <w:name w:val="Normal"/>
@@ -20416,7 +16985,7 @@
 </file>
 
 <file path=customXml/itemProps1.xml><?xml version="1.0" encoding="utf-8"?>
-<ds:datastoreItem xmlns:ds="http://schemas.openxmlformats.org/officeDocument/2006/customXml" ds:itemID="{D960BB1C-C0DF-4738-8B89-F521FF800251}">
+<ds:datastoreItem xmlns:ds="http://schemas.openxmlformats.org/officeDocument/2006/customXml" ds:itemID="{8FC03C77-B046-C340-883C-51D6654EB871}">
   <ds:schemaRefs>
     <ds:schemaRef ds:uri="http://schemas.openxmlformats.org/officeDocument/2006/bibliography"/>
   </ds:schemaRefs>
